--- a/TS-C-INT-IOT-P-AT2-POR-Task-2.docx
+++ b/TS-C-INT-IOT-P-AT2-POR-Task-2.docx
@@ -762,17 +762,8 @@
                 <w:rFonts w:cstheme="minorHAnsi"/>
                 <w:color w:val="000000"/>
               </w:rPr>
-              <w:t xml:space="preserve"> with </w:t>
-            </w:r>
-            <w:proofErr w:type="spellStart"/>
-            <w:r>
-              <w:rPr>
-                <w:rFonts w:cstheme="minorHAnsi"/>
-                <w:color w:val="000000"/>
-              </w:rPr>
-              <w:t>SenseHat</w:t>
-            </w:r>
-            <w:proofErr w:type="spellEnd"/>
+              <w:t xml:space="preserve"> with SenseHat</w:t>
+            </w:r>
             <w:r>
               <w:rPr>
                 <w:rFonts w:cstheme="minorHAnsi"/>
@@ -1023,15 +1014,7 @@
           </w:p>
           <w:p>
             <w:r>
-              <w:t xml:space="preserve">This section is </w:t>
-            </w:r>
-            <w:proofErr w:type="spellStart"/>
-            <w:r>
-              <w:t>is</w:t>
-            </w:r>
-            <w:proofErr w:type="spellEnd"/>
-            <w:r>
-              <w:t xml:space="preserve"> due:</w:t>
+              <w:t>This section is is due:</w:t>
             </w:r>
           </w:p>
           <w:p>
@@ -1306,15 +1289,7 @@
           </w:p>
           <w:p>
             <w:r>
-              <w:t xml:space="preserve">Place all your answers directly into this document in the spaces marked </w:t>
-            </w:r>
-            <w:proofErr w:type="spellStart"/>
-            <w:r>
-              <w:t>Axx</w:t>
-            </w:r>
-            <w:proofErr w:type="spellEnd"/>
-            <w:r>
-              <w:t>, for example A01, A02.</w:t>
+              <w:t>Place all your answers directly into this document in the spaces marked Axx, for example A01, A02.</w:t>
             </w:r>
           </w:p>
           <w:p>
@@ -1565,15 +1540,7 @@
               <w:spacing w:before="240"/>
             </w:pPr>
             <w:r>
-              <w:t xml:space="preserve">It is preferable for you to use APA6 or later for the references. This may be assisted by using </w:t>
-            </w:r>
-            <w:proofErr w:type="spellStart"/>
-            <w:r>
-              <w:t>MyBib</w:t>
-            </w:r>
-            <w:proofErr w:type="spellEnd"/>
-            <w:r>
-              <w:t xml:space="preserve"> or a similar web site to form the full bibliographic reference.</w:t>
+              <w:t>It is preferable for you to use APA6 or later for the references. This may be assisted by using MyBib or a similar web site to form the full bibliographic reference.</w:t>
             </w:r>
           </w:p>
           <w:p>
@@ -2049,15 +2016,7 @@
               <w:cnfStyle w:val="000000000000" w:firstRow="0" w:lastRow="0" w:firstColumn="0" w:lastColumn="0" w:oddVBand="0" w:evenVBand="0" w:oddHBand="0" w:evenHBand="0" w:firstRowFirstColumn="0" w:firstRowLastColumn="0" w:lastRowFirstColumn="0" w:lastRowLastColumn="0"/>
             </w:pPr>
             <w:r>
-              <w:t xml:space="preserve">Within </w:t>
-            </w:r>
-            <w:proofErr w:type="spellStart"/>
-            <w:r>
-              <w:t>TinkerCAD</w:t>
-            </w:r>
-            <w:proofErr w:type="spellEnd"/>
-            <w:r>
-              <w:t xml:space="preserve">, you can place various electronic components, including complex components like the Arduino Uno, to create an electronic circuit. You can write code for the Arduino that will then be simulated. </w:t>
+              <w:t xml:space="preserve">Within TinkerCAD, you can place various electronic components, including complex components like the Arduino Uno, to create an electronic circuit. You can write code for the Arduino that will then be simulated. </w:t>
             </w:r>
           </w:p>
           <w:p>
@@ -2225,6 +2184,9 @@
               <w:cnfStyle w:val="000000100000" w:firstRow="0" w:lastRow="0" w:firstColumn="0" w:lastColumn="0" w:oddVBand="0" w:evenVBand="0" w:oddHBand="1" w:evenHBand="0" w:firstRowFirstColumn="0" w:firstRowLastColumn="0" w:lastRowFirstColumn="0" w:lastRowLastColumn="0"/>
             </w:pPr>
             <w:r>
+              <w:rPr>
+                <w:noProof/>
+              </w:rPr>
               <w:drawing>
                 <wp:inline distT="0" distB="0" distL="0" distR="0" wp14:anchorId="39DD1521" wp14:editId="60ED14C5">
                   <wp:extent cx="5431790" cy="2053157"/>
@@ -2689,6 +2651,9 @@
               <w:cnfStyle w:val="000000100000" w:firstRow="0" w:lastRow="0" w:firstColumn="0" w:lastColumn="0" w:oddVBand="0" w:evenVBand="0" w:oddHBand="1" w:evenHBand="0" w:firstRowFirstColumn="0" w:firstRowLastColumn="0" w:lastRowFirstColumn="0" w:lastRowLastColumn="0"/>
             </w:pPr>
             <w:r>
+              <w:rPr>
+                <w:noProof/>
+              </w:rPr>
               <w:drawing>
                 <wp:inline distT="0" distB="0" distL="0" distR="0" wp14:anchorId="6750B4EC" wp14:editId="51249F3F">
                   <wp:extent cx="5279390" cy="1815502"/>
@@ -2796,6 +2761,9 @@
               <w:cnfStyle w:val="000000000000" w:firstRow="0" w:lastRow="0" w:firstColumn="0" w:lastColumn="0" w:oddVBand="0" w:evenVBand="0" w:oddHBand="0" w:evenHBand="0" w:firstRowFirstColumn="0" w:firstRowLastColumn="0" w:lastRowFirstColumn="0" w:lastRowLastColumn="0"/>
             </w:pPr>
             <w:r>
+              <w:rPr>
+                <w:noProof/>
+              </w:rPr>
               <w:drawing>
                 <wp:inline distT="0" distB="0" distL="0" distR="0" wp14:anchorId="7F163D1F" wp14:editId="1333D73C">
                   <wp:extent cx="3648584" cy="2686425"/>
@@ -2904,6 +2872,9 @@
               <w:cnfStyle w:val="000000100000" w:firstRow="0" w:lastRow="0" w:firstColumn="0" w:lastColumn="0" w:oddVBand="0" w:evenVBand="0" w:oddHBand="1" w:evenHBand="0" w:firstRowFirstColumn="0" w:firstRowLastColumn="0" w:lastRowFirstColumn="0" w:lastRowLastColumn="0"/>
             </w:pPr>
             <w:r>
+              <w:rPr>
+                <w:noProof/>
+              </w:rPr>
               <w:drawing>
                 <wp:inline distT="0" distB="0" distL="0" distR="0" wp14:anchorId="6F91BBF8" wp14:editId="44E5170C">
                   <wp:extent cx="3858163" cy="3458058"/>
@@ -3452,6 +3423,9 @@
               <w:cnfStyle w:val="000000000000" w:firstRow="0" w:lastRow="0" w:firstColumn="0" w:lastColumn="0" w:oddVBand="0" w:evenVBand="0" w:oddHBand="0" w:evenHBand="0" w:firstRowFirstColumn="0" w:firstRowLastColumn="0" w:lastRowFirstColumn="0" w:lastRowLastColumn="0"/>
             </w:pPr>
             <w:r>
+              <w:rPr>
+                <w:noProof/>
+              </w:rPr>
               <w:drawing>
                 <wp:inline distT="0" distB="0" distL="0" distR="0" wp14:anchorId="38828C1B" wp14:editId="7764C946">
                   <wp:extent cx="5317490" cy="2056853"/>
@@ -4134,6 +4108,9 @@
               <w:cnfStyle w:val="000000100000" w:firstRow="0" w:lastRow="0" w:firstColumn="0" w:lastColumn="0" w:oddVBand="0" w:evenVBand="0" w:oddHBand="1" w:evenHBand="0" w:firstRowFirstColumn="0" w:firstRowLastColumn="0" w:lastRowFirstColumn="0" w:lastRowLastColumn="0"/>
             </w:pPr>
             <w:r>
+              <w:rPr>
+                <w:noProof/>
+              </w:rPr>
               <w:drawing>
                 <wp:inline distT="0" distB="0" distL="0" distR="0" wp14:anchorId="0683608B" wp14:editId="76AFEF76">
                   <wp:extent cx="5391150" cy="2377969"/>
@@ -4265,6 +4242,9 @@
               <w:cnfStyle w:val="000000000000" w:firstRow="0" w:lastRow="0" w:firstColumn="0" w:lastColumn="0" w:oddVBand="0" w:evenVBand="0" w:oddHBand="0" w:evenHBand="0" w:firstRowFirstColumn="0" w:firstRowLastColumn="0" w:lastRowFirstColumn="0" w:lastRowLastColumn="0"/>
             </w:pPr>
             <w:r>
+              <w:rPr>
+                <w:noProof/>
+              </w:rPr>
               <w:drawing>
                 <wp:inline distT="0" distB="0" distL="0" distR="0" wp14:anchorId="35F01E12" wp14:editId="0847E39D">
                   <wp:extent cx="5257929" cy="2381250"/>
@@ -4537,6 +4517,7 @@
                 <w:color w:val="F2F2F2" w:themeColor="background1" w:themeShade="F2"/>
                 <w:sz w:val="48"/>
               </w:rPr>
+              <w:lastRenderedPageBreak/>
               <w:t>A05</w:t>
             </w:r>
             <w:r>
@@ -4577,11 +4558,43 @@
             <w:pPr>
               <w:cnfStyle w:val="000000000000" w:firstRow="0" w:lastRow="0" w:firstColumn="0" w:lastColumn="0" w:oddVBand="0" w:evenVBand="0" w:oddHBand="0" w:evenHBand="0" w:firstRowFirstColumn="0" w:firstRowLastColumn="0" w:lastRowFirstColumn="0" w:lastRowLastColumn="0"/>
             </w:pPr>
-          </w:p>
-          <w:p>
-            <w:pPr>
-              <w:cnfStyle w:val="000000000000" w:firstRow="0" w:lastRow="0" w:firstColumn="0" w:lastColumn="0" w:oddVBand="0" w:evenVBand="0" w:oddHBand="0" w:evenHBand="0" w:firstRowFirstColumn="0" w:firstRowLastColumn="0" w:lastRowFirstColumn="0" w:lastRowLastColumn="0"/>
-            </w:pPr>
+            <w:r>
+              <w:drawing>
+                <wp:inline distT="0" distB="0" distL="0" distR="0" wp14:anchorId="61243F68" wp14:editId="46A17589">
+                  <wp:extent cx="4496427" cy="3801005"/>
+                  <wp:effectExtent l="0" t="0" r="0" b="9525"/>
+                  <wp:docPr id="2" name="Picture 2"/>
+                  <wp:cNvGraphicFramePr>
+                    <a:graphicFrameLocks xmlns:a="http://schemas.openxmlformats.org/drawingml/2006/main" noChangeAspect="1"/>
+                  </wp:cNvGraphicFramePr>
+                  <a:graphic xmlns:a="http://schemas.openxmlformats.org/drawingml/2006/main">
+                    <a:graphicData uri="http://schemas.openxmlformats.org/drawingml/2006/picture">
+                      <pic:pic xmlns:pic="http://schemas.openxmlformats.org/drawingml/2006/picture">
+                        <pic:nvPicPr>
+                          <pic:cNvPr id="1" name=""/>
+                          <pic:cNvPicPr/>
+                        </pic:nvPicPr>
+                        <pic:blipFill>
+                          <a:blip r:embed="rId21"/>
+                          <a:stretch>
+                            <a:fillRect/>
+                          </a:stretch>
+                        </pic:blipFill>
+                        <pic:spPr>
+                          <a:xfrm>
+                            <a:off x="0" y="0"/>
+                            <a:ext cx="4496427" cy="3801005"/>
+                          </a:xfrm>
+                          <a:prstGeom prst="rect">
+                            <a:avLst/>
+                          </a:prstGeom>
+                        </pic:spPr>
+                      </pic:pic>
+                    </a:graphicData>
+                  </a:graphic>
+                </wp:inline>
+              </w:drawing>
+            </w:r>
           </w:p>
           <w:p>
             <w:pPr>
@@ -4662,11 +4675,85 @@
             <w:pPr>
               <w:cnfStyle w:val="000000100000" w:firstRow="0" w:lastRow="0" w:firstColumn="0" w:lastColumn="0" w:oddVBand="0" w:evenVBand="0" w:oddHBand="1" w:evenHBand="0" w:firstRowFirstColumn="0" w:firstRowLastColumn="0" w:lastRowFirstColumn="0" w:lastRowLastColumn="0"/>
             </w:pPr>
+            <w:r>
+              <w:drawing>
+                <wp:inline distT="0" distB="0" distL="0" distR="0" wp14:anchorId="702BFA48" wp14:editId="77A226D4">
+                  <wp:extent cx="5355590" cy="2134048"/>
+                  <wp:effectExtent l="0" t="0" r="0" b="0"/>
+                  <wp:docPr id="11" name="Picture 11"/>
+                  <wp:cNvGraphicFramePr>
+                    <a:graphicFrameLocks xmlns:a="http://schemas.openxmlformats.org/drawingml/2006/main" noChangeAspect="1"/>
+                  </wp:cNvGraphicFramePr>
+                  <a:graphic xmlns:a="http://schemas.openxmlformats.org/drawingml/2006/main">
+                    <a:graphicData uri="http://schemas.openxmlformats.org/drawingml/2006/picture">
+                      <pic:pic xmlns:pic="http://schemas.openxmlformats.org/drawingml/2006/picture">
+                        <pic:nvPicPr>
+                          <pic:cNvPr id="1" name=""/>
+                          <pic:cNvPicPr/>
+                        </pic:nvPicPr>
+                        <pic:blipFill>
+                          <a:blip r:embed="rId22"/>
+                          <a:stretch>
+                            <a:fillRect/>
+                          </a:stretch>
+                        </pic:blipFill>
+                        <pic:spPr>
+                          <a:xfrm>
+                            <a:off x="0" y="0"/>
+                            <a:ext cx="5363178" cy="2137072"/>
+                          </a:xfrm>
+                          <a:prstGeom prst="rect">
+                            <a:avLst/>
+                          </a:prstGeom>
+                        </pic:spPr>
+                      </pic:pic>
+                    </a:graphicData>
+                  </a:graphic>
+                </wp:inline>
+              </w:drawing>
+            </w:r>
           </w:p>
           <w:p>
             <w:pPr>
               <w:cnfStyle w:val="000000100000" w:firstRow="0" w:lastRow="0" w:firstColumn="0" w:lastColumn="0" w:oddVBand="0" w:evenVBand="0" w:oddHBand="1" w:evenHBand="0" w:firstRowFirstColumn="0" w:firstRowLastColumn="0" w:lastRowFirstColumn="0" w:lastRowLastColumn="0"/>
             </w:pPr>
+            <w:r>
+              <w:drawing>
+                <wp:inline distT="0" distB="0" distL="0" distR="0" wp14:anchorId="2FC0D300" wp14:editId="7E692823">
+                  <wp:extent cx="3267075" cy="3582173"/>
+                  <wp:effectExtent l="0" t="0" r="0" b="0"/>
+                  <wp:docPr id="12" name="Picture 12"/>
+                  <wp:cNvGraphicFramePr>
+                    <a:graphicFrameLocks xmlns:a="http://schemas.openxmlformats.org/drawingml/2006/main" noChangeAspect="1"/>
+                  </wp:cNvGraphicFramePr>
+                  <a:graphic xmlns:a="http://schemas.openxmlformats.org/drawingml/2006/main">
+                    <a:graphicData uri="http://schemas.openxmlformats.org/drawingml/2006/picture">
+                      <pic:pic xmlns:pic="http://schemas.openxmlformats.org/drawingml/2006/picture">
+                        <pic:nvPicPr>
+                          <pic:cNvPr id="1" name=""/>
+                          <pic:cNvPicPr/>
+                        </pic:nvPicPr>
+                        <pic:blipFill>
+                          <a:blip r:embed="rId23"/>
+                          <a:stretch>
+                            <a:fillRect/>
+                          </a:stretch>
+                        </pic:blipFill>
+                        <pic:spPr>
+                          <a:xfrm>
+                            <a:off x="0" y="0"/>
+                            <a:ext cx="3268831" cy="3584098"/>
+                          </a:xfrm>
+                          <a:prstGeom prst="rect">
+                            <a:avLst/>
+                          </a:prstGeom>
+                        </pic:spPr>
+                      </pic:pic>
+                    </a:graphicData>
+                  </a:graphic>
+                </wp:inline>
+              </w:drawing>
+            </w:r>
           </w:p>
           <w:p>
             <w:pPr>
@@ -4702,6 +4789,7 @@
                 <w:color w:val="F2F2F2" w:themeColor="background1" w:themeShade="F2"/>
                 <w:sz w:val="48"/>
               </w:rPr>
+              <w:lastRenderedPageBreak/>
               <w:t>06</w:t>
             </w:r>
           </w:p>
@@ -4947,7 +5035,6 @@
                 <w:color w:val="F2F2F2" w:themeColor="background1" w:themeShade="F2"/>
                 <w:sz w:val="48"/>
               </w:rPr>
-              <w:lastRenderedPageBreak/>
               <w:t>A0</w:t>
             </w:r>
             <w:r>
@@ -5029,6 +5116,7 @@
                 <w:color w:val="F2F2F2" w:themeColor="background1" w:themeShade="F2"/>
                 <w:sz w:val="48"/>
               </w:rPr>
+              <w:lastRenderedPageBreak/>
               <w:t>07</w:t>
             </w:r>
           </w:p>
@@ -5089,7 +5177,7 @@
                           <pic:cNvPicPr/>
                         </pic:nvPicPr>
                         <pic:blipFill>
-                          <a:blip r:embed="rId21" cstate="print">
+                          <a:blip r:embed="rId24" cstate="print">
                             <a:extLst>
                               <a:ext uri="{28A0092B-C50C-407E-A947-70E740481C1C}">
                                 <a14:useLocalDpi xmlns:a14="http://schemas.microsoft.com/office/drawing/2010/main" val="0"/>
@@ -5689,7 +5777,7 @@
           <w:szCs w:val="22"/>
         </w:rPr>
       </w:pPr>
-      <w:hyperlink r:id="rId22" w:history="1">
+      <w:hyperlink r:id="rId25" w:history="1">
         <w:r>
           <w:rPr>
             <w:rStyle w:val="Hyperlink"/>
@@ -5711,7 +5799,7 @@
           <w:szCs w:val="22"/>
         </w:rPr>
       </w:pPr>
-      <w:hyperlink r:id="rId23" w:history="1">
+      <w:hyperlink r:id="rId26" w:history="1">
         <w:r>
           <w:rPr>
             <w:rStyle w:val="Hyperlink"/>
@@ -5733,7 +5821,7 @@
           <w:szCs w:val="22"/>
         </w:rPr>
       </w:pPr>
-      <w:hyperlink r:id="rId24" w:history="1">
+      <w:hyperlink r:id="rId27" w:history="1">
         <w:r>
           <w:rPr>
             <w:rStyle w:val="Hyperlink"/>
@@ -5787,7 +5875,7 @@
           <w:szCs w:val="22"/>
         </w:rPr>
       </w:pPr>
-      <w:hyperlink r:id="rId25" w:history="1">
+      <w:hyperlink r:id="rId28" w:history="1">
         <w:r>
           <w:rPr>
             <w:rStyle w:val="Hyperlink"/>
@@ -5809,7 +5897,7 @@
           <w:szCs w:val="22"/>
         </w:rPr>
       </w:pPr>
-      <w:hyperlink r:id="rId26" w:history="1">
+      <w:hyperlink r:id="rId29" w:history="1">
         <w:r>
           <w:rPr>
             <w:rStyle w:val="Hyperlink"/>
@@ -5854,7 +5942,7 @@
           <w:szCs w:val="22"/>
         </w:rPr>
       </w:pPr>
-      <w:hyperlink r:id="rId27" w:history="1">
+      <w:hyperlink r:id="rId30" w:history="1">
         <w:r>
           <w:rPr>
             <w:rStyle w:val="Hyperlink"/>
@@ -5899,7 +5987,7 @@
           <w:szCs w:val="22"/>
         </w:rPr>
       </w:pPr>
-      <w:hyperlink r:id="rId28" w:history="1">
+      <w:hyperlink r:id="rId31" w:history="1">
         <w:r>
           <w:rPr>
             <w:rStyle w:val="Hyperlink"/>
@@ -5978,8 +6066,8 @@
     </w:p>
     <w:p/>
     <w:sectPr>
-      <w:headerReference w:type="default" r:id="rId29"/>
-      <w:footerReference w:type="default" r:id="rId30"/>
+      <w:headerReference w:type="default" r:id="rId32"/>
+      <w:footerReference w:type="default" r:id="rId33"/>
       <w:pgSz w:w="11906" w:h="16838" w:code="9"/>
       <w:pgMar w:top="851" w:right="851" w:bottom="851" w:left="851" w:header="567" w:footer="342" w:gutter="0"/>
       <w:cols w:space="720"/>
@@ -6298,7 +6386,7 @@
               <w:sz w:val="16"/>
               <w:szCs w:val="16"/>
             </w:rPr>
-            <w:t>2024-03-13 15:54</w:t>
+            <w:t>2024-03-20 15:50</w:t>
           </w:r>
           <w:r>
             <w:rPr>
@@ -12965,61 +13053,10 @@
 </file>
 
 <file path=customXml/item2.xml><?xml version="1.0" encoding="utf-8"?>
-<p:properties xmlns:p="http://schemas.microsoft.com/office/2006/metadata/properties" xmlns:xsi="http://www.w3.org/2001/XMLSchema-instance" xmlns:pc="http://schemas.microsoft.com/office/infopath/2007/PartnerControls">
-  <documentManagement>
-    <FolderType xmlns="833ce3ab-d172-455c-9989-f10facae9784" xsi:nil="true"/>
-    <Students xmlns="833ce3ab-d172-455c-9989-f10facae9784">
-      <UserInfo>
-        <DisplayName/>
-        <AccountId xsi:nil="true"/>
-        <AccountType/>
-      </UserInfo>
-    </Students>
-    <TeamsChannelId xmlns="833ce3ab-d172-455c-9989-f10facae9784" xsi:nil="true"/>
-    <Student_Groups xmlns="833ce3ab-d172-455c-9989-f10facae9784">
-      <UserInfo>
-        <DisplayName/>
-        <AccountId xsi:nil="true"/>
-        <AccountType/>
-      </UserInfo>
-    </Student_Groups>
-    <Math_Settings xmlns="833ce3ab-d172-455c-9989-f10facae9784" xsi:nil="true"/>
-    <Is_Collaboration_Space_Locked xmlns="833ce3ab-d172-455c-9989-f10facae9784" xsi:nil="true"/>
-    <AppVersion xmlns="833ce3ab-d172-455c-9989-f10facae9784" xsi:nil="true"/>
-    <Owner xmlns="833ce3ab-d172-455c-9989-f10facae9784">
-      <UserInfo>
-        <DisplayName/>
-        <AccountId xsi:nil="true"/>
-        <AccountType/>
-      </UserInfo>
-    </Owner>
-    <Has_Teacher_Only_SectionGroup xmlns="833ce3ab-d172-455c-9989-f10facae9784" xsi:nil="true"/>
-    <NotebookType xmlns="833ce3ab-d172-455c-9989-f10facae9784" xsi:nil="true"/>
-    <Teachers xmlns="833ce3ab-d172-455c-9989-f10facae9784">
-      <UserInfo>
-        <DisplayName/>
-        <AccountId xsi:nil="true"/>
-        <AccountType/>
-      </UserInfo>
-    </Teachers>
-    <Templates xmlns="833ce3ab-d172-455c-9989-f10facae9784" xsi:nil="true"/>
-    <DefaultSectionNames xmlns="833ce3ab-d172-455c-9989-f10facae9784" xsi:nil="true"/>
-    <CultureName xmlns="833ce3ab-d172-455c-9989-f10facae9784" xsi:nil="true"/>
-    <Distribution_Groups xmlns="833ce3ab-d172-455c-9989-f10facae9784" xsi:nil="true"/>
-    <Self_Registration_Enabled xmlns="833ce3ab-d172-455c-9989-f10facae9784" xsi:nil="true"/>
-    <LMS_Mappings xmlns="833ce3ab-d172-455c-9989-f10facae9784" xsi:nil="true"/>
-    <Invited_Teachers xmlns="833ce3ab-d172-455c-9989-f10facae9784" xsi:nil="true"/>
-    <Invited_Students xmlns="833ce3ab-d172-455c-9989-f10facae9784" xsi:nil="true"/>
-    <IsNotebookLocked xmlns="833ce3ab-d172-455c-9989-f10facae9784" xsi:nil="true"/>
-  </documentManagement>
-</p:properties>
+<LongProperties xmlns="http://schemas.microsoft.com/office/2006/metadata/longProperties"/>
 </file>
 
 <file path=customXml/item3.xml><?xml version="1.0" encoding="utf-8"?>
-<b:Sources xmlns:b="http://schemas.openxmlformats.org/officeDocument/2006/bibliography" xmlns="http://schemas.openxmlformats.org/officeDocument/2006/bibliography" SelectedStyle="\APA.XSL" StyleName="APA"/>
-</file>
-
-<file path=customXml/item4.xml><?xml version="1.0" encoding="utf-8"?>
 <ct:contentTypeSchema xmlns:ct="http://schemas.microsoft.com/office/2006/metadata/contentType" xmlns:ma="http://schemas.microsoft.com/office/2006/metadata/properties/metaAttributes" ct:_="" ma:_="" ma:contentTypeName="Document" ma:contentTypeID="0x010100D482CBA738D00D4AAC9330883AE1DA78" ma:contentTypeVersion="33" ma:contentTypeDescription="Create a new document." ma:contentTypeScope="" ma:versionID="8e47dcab4e34a32242880baf61f0a73d">
   <xsd:schema xmlns:xsd="http://www.w3.org/2001/XMLSchema" xmlns:xs="http://www.w3.org/2001/XMLSchema" xmlns:p="http://schemas.microsoft.com/office/2006/metadata/properties" xmlns:ns3="3936cbe9-feea-4685-b03c-7f8d09c550f1" xmlns:ns4="833ce3ab-d172-455c-9989-f10facae9784" targetNamespace="http://schemas.microsoft.com/office/2006/metadata/properties" ma:root="true" ma:fieldsID="174389be43a91ce68753c33b6ac99b4e" ns3:_="" ns4:_="">
     <xsd:import namespace="3936cbe9-feea-4685-b03c-7f8d09c550f1"/>
@@ -13430,8 +13467,59 @@
 </ct:contentTypeSchema>
 </file>
 
+<file path=customXml/item4.xml><?xml version="1.0" encoding="utf-8"?>
+<b:Sources xmlns:b="http://schemas.openxmlformats.org/officeDocument/2006/bibliography" xmlns="http://schemas.openxmlformats.org/officeDocument/2006/bibliography" SelectedStyle="\APA.XSL" StyleName="APA"/>
+</file>
+
 <file path=customXml/item5.xml><?xml version="1.0" encoding="utf-8"?>
-<LongProperties xmlns="http://schemas.microsoft.com/office/2006/metadata/longProperties"/>
+<p:properties xmlns:p="http://schemas.microsoft.com/office/2006/metadata/properties" xmlns:xsi="http://www.w3.org/2001/XMLSchema-instance" xmlns:pc="http://schemas.microsoft.com/office/infopath/2007/PartnerControls">
+  <documentManagement>
+    <FolderType xmlns="833ce3ab-d172-455c-9989-f10facae9784" xsi:nil="true"/>
+    <Students xmlns="833ce3ab-d172-455c-9989-f10facae9784">
+      <UserInfo>
+        <DisplayName/>
+        <AccountId xsi:nil="true"/>
+        <AccountType/>
+      </UserInfo>
+    </Students>
+    <TeamsChannelId xmlns="833ce3ab-d172-455c-9989-f10facae9784" xsi:nil="true"/>
+    <Student_Groups xmlns="833ce3ab-d172-455c-9989-f10facae9784">
+      <UserInfo>
+        <DisplayName/>
+        <AccountId xsi:nil="true"/>
+        <AccountType/>
+      </UserInfo>
+    </Student_Groups>
+    <Math_Settings xmlns="833ce3ab-d172-455c-9989-f10facae9784" xsi:nil="true"/>
+    <Is_Collaboration_Space_Locked xmlns="833ce3ab-d172-455c-9989-f10facae9784" xsi:nil="true"/>
+    <AppVersion xmlns="833ce3ab-d172-455c-9989-f10facae9784" xsi:nil="true"/>
+    <Owner xmlns="833ce3ab-d172-455c-9989-f10facae9784">
+      <UserInfo>
+        <DisplayName/>
+        <AccountId xsi:nil="true"/>
+        <AccountType/>
+      </UserInfo>
+    </Owner>
+    <Has_Teacher_Only_SectionGroup xmlns="833ce3ab-d172-455c-9989-f10facae9784" xsi:nil="true"/>
+    <NotebookType xmlns="833ce3ab-d172-455c-9989-f10facae9784" xsi:nil="true"/>
+    <Teachers xmlns="833ce3ab-d172-455c-9989-f10facae9784">
+      <UserInfo>
+        <DisplayName/>
+        <AccountId xsi:nil="true"/>
+        <AccountType/>
+      </UserInfo>
+    </Teachers>
+    <Templates xmlns="833ce3ab-d172-455c-9989-f10facae9784" xsi:nil="true"/>
+    <DefaultSectionNames xmlns="833ce3ab-d172-455c-9989-f10facae9784" xsi:nil="true"/>
+    <CultureName xmlns="833ce3ab-d172-455c-9989-f10facae9784" xsi:nil="true"/>
+    <Distribution_Groups xmlns="833ce3ab-d172-455c-9989-f10facae9784" xsi:nil="true"/>
+    <Self_Registration_Enabled xmlns="833ce3ab-d172-455c-9989-f10facae9784" xsi:nil="true"/>
+    <LMS_Mappings xmlns="833ce3ab-d172-455c-9989-f10facae9784" xsi:nil="true"/>
+    <Invited_Teachers xmlns="833ce3ab-d172-455c-9989-f10facae9784" xsi:nil="true"/>
+    <Invited_Students xmlns="833ce3ab-d172-455c-9989-f10facae9784" xsi:nil="true"/>
+    <IsNotebookLocked xmlns="833ce3ab-d172-455c-9989-f10facae9784" xsi:nil="true"/>
+  </documentManagement>
+</p:properties>
 </file>
 
 <file path=customXml/itemProps1.xml><?xml version="1.0" encoding="utf-8"?>
@@ -13443,24 +13531,14 @@
 </file>
 
 <file path=customXml/itemProps2.xml><?xml version="1.0" encoding="utf-8"?>
-<ds:datastoreItem xmlns:ds="http://schemas.openxmlformats.org/officeDocument/2006/customXml" ds:itemID="{A16F99D5-FAF9-47B7-BB2E-CAC1EF9F3B71}">
+<ds:datastoreItem xmlns:ds="http://schemas.openxmlformats.org/officeDocument/2006/customXml" ds:itemID="{ED9C3AC7-65F6-444B-AAD9-BED76FF91658}">
   <ds:schemaRefs>
-    <ds:schemaRef ds:uri="http://schemas.microsoft.com/office/2006/metadata/properties"/>
-    <ds:schemaRef ds:uri="http://schemas.microsoft.com/office/infopath/2007/PartnerControls"/>
-    <ds:schemaRef ds:uri="833ce3ab-d172-455c-9989-f10facae9784"/>
+    <ds:schemaRef ds:uri="http://schemas.microsoft.com/office/2006/metadata/longProperties"/>
   </ds:schemaRefs>
 </ds:datastoreItem>
 </file>
 
 <file path=customXml/itemProps3.xml><?xml version="1.0" encoding="utf-8"?>
-<ds:datastoreItem xmlns:ds="http://schemas.openxmlformats.org/officeDocument/2006/customXml" ds:itemID="{D02A61D5-0F30-481F-8A76-29AF2504C0D1}">
-  <ds:schemaRefs>
-    <ds:schemaRef ds:uri="http://schemas.openxmlformats.org/officeDocument/2006/bibliography"/>
-  </ds:schemaRefs>
-</ds:datastoreItem>
-</file>
-
-<file path=customXml/itemProps4.xml><?xml version="1.0" encoding="utf-8"?>
 <ds:datastoreItem xmlns:ds="http://schemas.openxmlformats.org/officeDocument/2006/customXml" ds:itemID="{C3B379D3-68ED-4924-9080-2CFFEEB38B90}">
   <ds:schemaRefs>
     <ds:schemaRef ds:uri="http://schemas.microsoft.com/office/2006/metadata/contentType"/>
@@ -13479,10 +13557,20 @@
 </ds:datastoreItem>
 </file>
 
+<file path=customXml/itemProps4.xml><?xml version="1.0" encoding="utf-8"?>
+<ds:datastoreItem xmlns:ds="http://schemas.openxmlformats.org/officeDocument/2006/customXml" ds:itemID="{D02A61D5-0F30-481F-8A76-29AF2504C0D1}">
+  <ds:schemaRefs>
+    <ds:schemaRef ds:uri="http://schemas.openxmlformats.org/officeDocument/2006/bibliography"/>
+  </ds:schemaRefs>
+</ds:datastoreItem>
+</file>
+
 <file path=customXml/itemProps5.xml><?xml version="1.0" encoding="utf-8"?>
-<ds:datastoreItem xmlns:ds="http://schemas.openxmlformats.org/officeDocument/2006/customXml" ds:itemID="{ED9C3AC7-65F6-444B-AAD9-BED76FF91658}">
+<ds:datastoreItem xmlns:ds="http://schemas.openxmlformats.org/officeDocument/2006/customXml" ds:itemID="{A16F99D5-FAF9-47B7-BB2E-CAC1EF9F3B71}">
   <ds:schemaRefs>
-    <ds:schemaRef ds:uri="http://schemas.microsoft.com/office/2006/metadata/longProperties"/>
+    <ds:schemaRef ds:uri="http://schemas.microsoft.com/office/2006/metadata/properties"/>
+    <ds:schemaRef ds:uri="http://schemas.microsoft.com/office/infopath/2007/PartnerControls"/>
+    <ds:schemaRef ds:uri="833ce3ab-d172-455c-9989-f10facae9784"/>
   </ds:schemaRefs>
 </ds:datastoreItem>
 </file>
--- a/TS-C-INT-IOT-P-AT2-POR-Task-2.docx
+++ b/TS-C-INT-IOT-P-AT2-POR-Task-2.docx
@@ -1,6 +1,6 @@
 
 <file path=word/document.xml><?xml version="1.0" encoding="utf-8"?>
-<w:document xmlns:wpc="http://schemas.microsoft.com/office/word/2010/wordprocessingCanvas" xmlns:cx="http://schemas.microsoft.com/office/drawing/2014/chartex" xmlns:cx1="http://schemas.microsoft.com/office/drawing/2015/9/8/chartex" xmlns:cx2="http://schemas.microsoft.com/office/drawing/2015/10/21/chartex" xmlns:cx3="http://schemas.microsoft.com/office/drawing/2016/5/9/chartex" xmlns:cx4="http://schemas.microsoft.com/office/drawing/2016/5/10/chartex" xmlns:cx5="http://schemas.microsoft.com/office/drawing/2016/5/11/chartex" xmlns:cx6="http://schemas.microsoft.com/office/drawing/2016/5/12/chartex" xmlns:cx7="http://schemas.microsoft.com/office/drawing/2016/5/13/chartex" xmlns:cx8="http://schemas.microsoft.com/office/drawing/2016/5/14/chartex" xmlns:mc="http://schemas.openxmlformats.org/markup-compatibility/2006" xmlns:aink="http://schemas.microsoft.com/office/drawing/2016/ink" xmlns:am3d="http://schemas.microsoft.com/office/drawing/2017/model3d" xmlns:o="urn:schemas-microsoft-com:office:office" xmlns:r="http://schemas.openxmlformats.org/officeDocument/2006/relationships" xmlns:m="http://schemas.openxmlformats.org/officeDocument/2006/math" xmlns:v="urn:schemas-microsoft-com:vml" xmlns:wp14="http://schemas.microsoft.com/office/word/2010/wordprocessingDrawing" xmlns:wp="http://schemas.openxmlformats.org/drawingml/2006/wordprocessingDrawing" xmlns:w10="urn:schemas-microsoft-com:office:word" xmlns:w="http://schemas.openxmlformats.org/wordprocessingml/2006/main" xmlns:w14="http://schemas.microsoft.com/office/word/2010/wordml" xmlns:w15="http://schemas.microsoft.com/office/word/2012/wordml" xmlns:w16cex="http://schemas.microsoft.com/office/word/2018/wordml/cex" xmlns:w16cid="http://schemas.microsoft.com/office/word/2016/wordml/cid" xmlns:w16="http://schemas.microsoft.com/office/word/2018/wordml" xmlns:w16sdtdh="http://schemas.microsoft.com/office/word/2020/wordml/sdtdatahash" xmlns:w16se="http://schemas.microsoft.com/office/word/2015/wordml/symex" xmlns:wpg="http://schemas.microsoft.com/office/word/2010/wordprocessingGroup" xmlns:wpi="http://schemas.microsoft.com/office/word/2010/wordprocessingInk" xmlns:wne="http://schemas.microsoft.com/office/word/2006/wordml" xmlns:wps="http://schemas.microsoft.com/office/word/2010/wordprocessingShape" mc:Ignorable="w14 w15 w16se w16cid w16 w16cex w16sdtdh wp14">
+<w:document xmlns:wpc="http://schemas.microsoft.com/office/word/2010/wordprocessingCanvas" xmlns:cx="http://schemas.microsoft.com/office/drawing/2014/chartex" xmlns:cx1="http://schemas.microsoft.com/office/drawing/2015/9/8/chartex" xmlns:cx2="http://schemas.microsoft.com/office/drawing/2015/10/21/chartex" xmlns:cx3="http://schemas.microsoft.com/office/drawing/2016/5/9/chartex" xmlns:cx4="http://schemas.microsoft.com/office/drawing/2016/5/10/chartex" xmlns:cx5="http://schemas.microsoft.com/office/drawing/2016/5/11/chartex" xmlns:cx6="http://schemas.microsoft.com/office/drawing/2016/5/12/chartex" xmlns:cx7="http://schemas.microsoft.com/office/drawing/2016/5/13/chartex" xmlns:cx8="http://schemas.microsoft.com/office/drawing/2016/5/14/chartex" xmlns:mc="http://schemas.openxmlformats.org/markup-compatibility/2006" xmlns:aink="http://schemas.microsoft.com/office/drawing/2016/ink" xmlns:am3d="http://schemas.microsoft.com/office/drawing/2017/model3d" xmlns:o="urn:schemas-microsoft-com:office:office" xmlns:oel="http://schemas.microsoft.com/office/2019/extlst" xmlns:r="http://schemas.openxmlformats.org/officeDocument/2006/relationships" xmlns:m="http://schemas.openxmlformats.org/officeDocument/2006/math" xmlns:v="urn:schemas-microsoft-com:vml" xmlns:wp14="http://schemas.microsoft.com/office/word/2010/wordprocessingDrawing" xmlns:wp="http://schemas.openxmlformats.org/drawingml/2006/wordprocessingDrawing" xmlns:w10="urn:schemas-microsoft-com:office:word" xmlns:w="http://schemas.openxmlformats.org/wordprocessingml/2006/main" xmlns:w14="http://schemas.microsoft.com/office/word/2010/wordml" xmlns:w15="http://schemas.microsoft.com/office/word/2012/wordml" xmlns:w16cex="http://schemas.microsoft.com/office/word/2018/wordml/cex" xmlns:w16cid="http://schemas.microsoft.com/office/word/2016/wordml/cid" xmlns:w16="http://schemas.microsoft.com/office/word/2018/wordml" xmlns:w16sdtdh="http://schemas.microsoft.com/office/word/2020/wordml/sdtdatahash" xmlns:w16se="http://schemas.microsoft.com/office/word/2015/wordml/symex" xmlns:wpg="http://schemas.microsoft.com/office/word/2010/wordprocessingGroup" xmlns:wpi="http://schemas.microsoft.com/office/word/2010/wordprocessingInk" xmlns:wne="http://schemas.microsoft.com/office/word/2006/wordml" xmlns:wps="http://schemas.microsoft.com/office/word/2010/wordprocessingShape" mc:Ignorable="w14 w15 w16se w16cid w16 w16cex w16sdtdh wp14">
   <w:body>
     <w:tbl>
       <w:tblPr>
@@ -292,7 +292,6 @@
                   <w14:uncheckedState w14:val="2610" w14:font="MS Gothic"/>
                 </w14:checkbox>
               </w:sdtPr>
-              <w:sdtEndPr/>
               <w:sdtContent>
                 <w:r>
                   <w:rPr>
@@ -339,7 +338,6 @@
                   <w14:uncheckedState w14:val="2610" w14:font="MS Gothic"/>
                 </w14:checkbox>
               </w:sdtPr>
-              <w:sdtEndPr/>
               <w:sdtContent>
                 <w:r>
                   <w:rPr>
@@ -388,7 +386,6 @@
                   <w14:uncheckedState w14:val="2610" w14:font="MS Gothic"/>
                 </w14:checkbox>
               </w:sdtPr>
-              <w:sdtEndPr/>
               <w:sdtContent>
                 <w:r>
                   <w:rPr>
@@ -440,7 +437,6 @@
                   <w14:uncheckedState w14:val="2610" w14:font="MS Gothic"/>
                 </w14:checkbox>
               </w:sdtPr>
-              <w:sdtEndPr/>
               <w:sdtContent>
                 <w:r>
                   <w:rPr>
@@ -490,7 +486,6 @@
                   <w14:uncheckedState w14:val="2610" w14:font="MS Gothic"/>
                 </w14:checkbox>
               </w:sdtPr>
-              <w:sdtEndPr/>
               <w:sdtContent>
                 <w:r>
                   <w:rPr>
@@ -545,7 +540,6 @@
                   <w14:uncheckedState w14:val="2610" w14:font="MS Gothic"/>
                 </w14:checkbox>
               </w:sdtPr>
-              <w:sdtEndPr/>
               <w:sdtContent>
                 <w:r>
                   <w:rPr>
@@ -1736,7 +1730,6 @@
           <w:p>
             <w:pPr>
               <w:pStyle w:val="Heading2"/>
-              <w:outlineLvl w:val="1"/>
               <w:cnfStyle w:val="000000100000" w:firstRow="0" w:lastRow="0" w:firstColumn="0" w:lastColumn="0" w:oddVBand="0" w:evenVBand="0" w:oddHBand="1" w:evenHBand="0" w:firstRowFirstColumn="0" w:firstRowLastColumn="0" w:lastRowFirstColumn="0" w:lastRowLastColumn="0"/>
             </w:pPr>
             <w:r>
@@ -1799,7 +1792,6 @@
           <w:p>
             <w:pPr>
               <w:pStyle w:val="Heading3"/>
-              <w:outlineLvl w:val="2"/>
               <w:cnfStyle w:val="000000100000" w:firstRow="0" w:lastRow="0" w:firstColumn="0" w:lastColumn="0" w:oddVBand="0" w:evenVBand="0" w:oddHBand="1" w:evenHBand="0" w:firstRowFirstColumn="0" w:firstRowLastColumn="0" w:lastRowFirstColumn="0" w:lastRowLastColumn="0"/>
             </w:pPr>
             <w:r>
@@ -1996,7 +1988,6 @@
           <w:p>
             <w:pPr>
               <w:pStyle w:val="Heading2"/>
-              <w:outlineLvl w:val="1"/>
               <w:cnfStyle w:val="000000000000" w:firstRow="0" w:lastRow="0" w:firstColumn="0" w:lastColumn="0" w:oddVBand="0" w:evenVBand="0" w:oddHBand="0" w:evenHBand="0" w:firstRowFirstColumn="0" w:firstRowLastColumn="0" w:lastRowFirstColumn="0" w:lastRowLastColumn="0"/>
             </w:pPr>
             <w:r>
@@ -2146,7 +2137,6 @@
           <w:p>
             <w:pPr>
               <w:pStyle w:val="Heading2"/>
-              <w:outlineLvl w:val="1"/>
               <w:cnfStyle w:val="000000100000" w:firstRow="0" w:lastRow="0" w:firstColumn="0" w:lastColumn="0" w:oddVBand="0" w:evenVBand="0" w:oddHBand="1" w:evenHBand="0" w:firstRowFirstColumn="0" w:firstRowLastColumn="0" w:lastRowFirstColumn="0" w:lastRowLastColumn="0"/>
             </w:pPr>
             <w:r>
@@ -2275,7 +2265,6 @@
           <w:p>
             <w:pPr>
               <w:pStyle w:val="Heading2"/>
-              <w:outlineLvl w:val="1"/>
               <w:cnfStyle w:val="000000000000" w:firstRow="0" w:lastRow="0" w:firstColumn="0" w:lastColumn="0" w:oddVBand="0" w:evenVBand="0" w:oddHBand="0" w:evenHBand="0" w:firstRowFirstColumn="0" w:firstRowLastColumn="0" w:lastRowFirstColumn="0" w:lastRowLastColumn="0"/>
             </w:pPr>
             <w:r>
@@ -2618,7 +2607,6 @@
           <w:p>
             <w:pPr>
               <w:pStyle w:val="Heading2"/>
-              <w:outlineLvl w:val="1"/>
               <w:cnfStyle w:val="000000100000" w:firstRow="0" w:lastRow="0" w:firstColumn="0" w:lastColumn="0" w:oddVBand="0" w:evenVBand="0" w:oddHBand="1" w:evenHBand="0" w:firstRowFirstColumn="0" w:firstRowLastColumn="0" w:lastRowFirstColumn="0" w:lastRowLastColumn="0"/>
             </w:pPr>
             <w:r>
@@ -2749,7 +2737,6 @@
           <w:p>
             <w:pPr>
               <w:pStyle w:val="Heading2"/>
-              <w:outlineLvl w:val="1"/>
               <w:cnfStyle w:val="000000000000" w:firstRow="0" w:lastRow="0" w:firstColumn="0" w:lastColumn="0" w:oddVBand="0" w:evenVBand="0" w:oddHBand="0" w:evenHBand="0" w:firstRowFirstColumn="0" w:firstRowLastColumn="0" w:lastRowFirstColumn="0" w:lastRowLastColumn="0"/>
             </w:pPr>
             <w:r>
@@ -2860,7 +2847,6 @@
           <w:p>
             <w:pPr>
               <w:pStyle w:val="Heading2"/>
-              <w:outlineLvl w:val="1"/>
               <w:cnfStyle w:val="000000100000" w:firstRow="0" w:lastRow="0" w:firstColumn="0" w:lastColumn="0" w:oddVBand="0" w:evenVBand="0" w:oddHBand="1" w:evenHBand="0" w:firstRowFirstColumn="0" w:firstRowLastColumn="0" w:lastRowFirstColumn="0" w:lastRowLastColumn="0"/>
             </w:pPr>
             <w:r>
@@ -2979,7 +2965,6 @@
           <w:p>
             <w:pPr>
               <w:pStyle w:val="Heading2"/>
-              <w:outlineLvl w:val="1"/>
               <w:cnfStyle w:val="000000000000" w:firstRow="0" w:lastRow="0" w:firstColumn="0" w:lastColumn="0" w:oddVBand="0" w:evenVBand="0" w:oddHBand="0" w:evenHBand="0" w:firstRowFirstColumn="0" w:firstRowLastColumn="0" w:lastRowFirstColumn="0" w:lastRowLastColumn="0"/>
             </w:pPr>
             <w:r>
@@ -3066,7 +3051,6 @@
           <w:p>
             <w:pPr>
               <w:pStyle w:val="Heading2"/>
-              <w:outlineLvl w:val="1"/>
               <w:cnfStyle w:val="000000100000" w:firstRow="0" w:lastRow="0" w:firstColumn="0" w:lastColumn="0" w:oddVBand="0" w:evenVBand="0" w:oddHBand="1" w:evenHBand="0" w:firstRowFirstColumn="0" w:firstRowLastColumn="0" w:lastRowFirstColumn="0" w:lastRowLastColumn="0"/>
             </w:pPr>
             <w:r>
@@ -3146,7 +3130,6 @@
           <w:p>
             <w:pPr>
               <w:pStyle w:val="Heading2"/>
-              <w:outlineLvl w:val="1"/>
               <w:cnfStyle w:val="000000000000" w:firstRow="0" w:lastRow="0" w:firstColumn="0" w:lastColumn="0" w:oddVBand="0" w:evenVBand="0" w:oddHBand="0" w:evenHBand="0" w:firstRowFirstColumn="0" w:firstRowLastColumn="0" w:lastRowFirstColumn="0" w:lastRowLastColumn="0"/>
             </w:pPr>
             <w:r>
@@ -3213,7 +3196,6 @@
             <w:pPr>
               <w:pStyle w:val="Heading3"/>
               <w:spacing w:before="240"/>
-              <w:outlineLvl w:val="2"/>
               <w:cnfStyle w:val="000000100000" w:firstRow="0" w:lastRow="0" w:firstColumn="0" w:lastColumn="0" w:oddVBand="0" w:evenVBand="0" w:oddHBand="1" w:evenHBand="0" w:firstRowFirstColumn="0" w:firstRowLastColumn="0" w:lastRowFirstColumn="0" w:lastRowLastColumn="0"/>
             </w:pPr>
             <w:r>
@@ -3385,7 +3367,6 @@
           <w:p>
             <w:pPr>
               <w:pStyle w:val="Heading2"/>
-              <w:outlineLvl w:val="1"/>
               <w:cnfStyle w:val="000000000000" w:firstRow="0" w:lastRow="0" w:firstColumn="0" w:lastColumn="0" w:oddVBand="0" w:evenVBand="0" w:oddHBand="0" w:evenHBand="0" w:firstRowFirstColumn="0" w:firstRowLastColumn="0" w:lastRowFirstColumn="0" w:lastRowLastColumn="0"/>
             </w:pPr>
             <w:r>
@@ -3516,7 +3497,6 @@
           <w:p>
             <w:pPr>
               <w:pStyle w:val="Heading2"/>
-              <w:outlineLvl w:val="1"/>
               <w:cnfStyle w:val="000000100000" w:firstRow="0" w:lastRow="0" w:firstColumn="0" w:lastColumn="0" w:oddVBand="0" w:evenVBand="0" w:oddHBand="1" w:evenHBand="0" w:firstRowFirstColumn="0" w:firstRowLastColumn="0" w:lastRowFirstColumn="0" w:lastRowLastColumn="0"/>
             </w:pPr>
             <w:r>
@@ -3605,7 +3585,6 @@
           <w:p>
             <w:pPr>
               <w:pStyle w:val="Heading2"/>
-              <w:outlineLvl w:val="1"/>
               <w:cnfStyle w:val="000000000000" w:firstRow="0" w:lastRow="0" w:firstColumn="0" w:lastColumn="0" w:oddVBand="0" w:evenVBand="0" w:oddHBand="0" w:evenHBand="0" w:firstRowFirstColumn="0" w:firstRowLastColumn="0" w:lastRowFirstColumn="0" w:lastRowLastColumn="0"/>
             </w:pPr>
             <w:r>
@@ -3761,7 +3740,6 @@
           <w:p>
             <w:pPr>
               <w:pStyle w:val="Heading2"/>
-              <w:outlineLvl w:val="1"/>
               <w:cnfStyle w:val="000000100000" w:firstRow="0" w:lastRow="0" w:firstColumn="0" w:lastColumn="0" w:oddVBand="0" w:evenVBand="0" w:oddHBand="1" w:evenHBand="0" w:firstRowFirstColumn="0" w:firstRowLastColumn="0" w:lastRowFirstColumn="0" w:lastRowLastColumn="0"/>
             </w:pPr>
             <w:r>
@@ -3833,7 +3811,6 @@
             <w:pPr>
               <w:pStyle w:val="Heading3"/>
               <w:spacing w:before="240"/>
-              <w:outlineLvl w:val="2"/>
               <w:cnfStyle w:val="000000000000" w:firstRow="0" w:lastRow="0" w:firstColumn="0" w:lastColumn="0" w:oddVBand="0" w:evenVBand="0" w:oddHBand="0" w:evenHBand="0" w:firstRowFirstColumn="0" w:firstRowLastColumn="0" w:lastRowFirstColumn="0" w:lastRowLastColumn="0"/>
             </w:pPr>
             <w:r>
@@ -4072,7 +4049,6 @@
           <w:p>
             <w:pPr>
               <w:pStyle w:val="Heading2"/>
-              <w:outlineLvl w:val="1"/>
               <w:cnfStyle w:val="000000100000" w:firstRow="0" w:lastRow="0" w:firstColumn="0" w:lastColumn="0" w:oddVBand="0" w:evenVBand="0" w:oddHBand="1" w:evenHBand="0" w:firstRowFirstColumn="0" w:firstRowLastColumn="0" w:lastRowFirstColumn="0" w:lastRowLastColumn="0"/>
             </w:pPr>
             <w:r>
@@ -4206,7 +4182,6 @@
           <w:p>
             <w:pPr>
               <w:pStyle w:val="Heading2"/>
-              <w:outlineLvl w:val="1"/>
               <w:cnfStyle w:val="000000000000" w:firstRow="0" w:lastRow="0" w:firstColumn="0" w:lastColumn="0" w:oddVBand="0" w:evenVBand="0" w:oddHBand="0" w:evenHBand="0" w:firstRowFirstColumn="0" w:firstRowLastColumn="0" w:lastRowFirstColumn="0" w:lastRowLastColumn="0"/>
             </w:pPr>
             <w:r>
@@ -4340,7 +4315,6 @@
             <w:pPr>
               <w:pStyle w:val="Heading3"/>
               <w:spacing w:before="240"/>
-              <w:outlineLvl w:val="2"/>
               <w:cnfStyle w:val="000000100000" w:firstRow="0" w:lastRow="0" w:firstColumn="0" w:lastColumn="0" w:oddVBand="0" w:evenVBand="0" w:oddHBand="1" w:evenHBand="0" w:firstRowFirstColumn="0" w:firstRowLastColumn="0" w:lastRowFirstColumn="0" w:lastRowLastColumn="0"/>
             </w:pPr>
             <w:r>
@@ -4539,7 +4513,6 @@
           <w:p>
             <w:pPr>
               <w:pStyle w:val="Heading2"/>
-              <w:outlineLvl w:val="1"/>
               <w:cnfStyle w:val="000000000000" w:firstRow="0" w:lastRow="0" w:firstColumn="0" w:lastColumn="0" w:oddVBand="0" w:evenVBand="0" w:oddHBand="0" w:evenHBand="0" w:firstRowFirstColumn="0" w:firstRowLastColumn="0" w:lastRowFirstColumn="0" w:lastRowLastColumn="0"/>
             </w:pPr>
             <w:r>
@@ -4559,6 +4532,9 @@
               <w:cnfStyle w:val="000000000000" w:firstRow="0" w:lastRow="0" w:firstColumn="0" w:lastColumn="0" w:oddVBand="0" w:evenVBand="0" w:oddHBand="0" w:evenHBand="0" w:firstRowFirstColumn="0" w:firstRowLastColumn="0" w:lastRowFirstColumn="0" w:lastRowLastColumn="0"/>
             </w:pPr>
             <w:r>
+              <w:rPr>
+                <w:noProof/>
+              </w:rPr>
               <w:drawing>
                 <wp:inline distT="0" distB="0" distL="0" distR="0" wp14:anchorId="61243F68" wp14:editId="46A17589">
                   <wp:extent cx="4496427" cy="3801005"/>
@@ -4653,7 +4629,6 @@
           <w:p>
             <w:pPr>
               <w:pStyle w:val="Heading2"/>
-              <w:outlineLvl w:val="1"/>
               <w:cnfStyle w:val="000000100000" w:firstRow="0" w:lastRow="0" w:firstColumn="0" w:lastColumn="0" w:oddVBand="0" w:evenVBand="0" w:oddHBand="1" w:evenHBand="0" w:firstRowFirstColumn="0" w:firstRowLastColumn="0" w:lastRowFirstColumn="0" w:lastRowLastColumn="0"/>
             </w:pPr>
             <w:r>
@@ -4676,6 +4651,9 @@
               <w:cnfStyle w:val="000000100000" w:firstRow="0" w:lastRow="0" w:firstColumn="0" w:lastColumn="0" w:oddVBand="0" w:evenVBand="0" w:oddHBand="1" w:evenHBand="0" w:firstRowFirstColumn="0" w:firstRowLastColumn="0" w:lastRowFirstColumn="0" w:lastRowLastColumn="0"/>
             </w:pPr>
             <w:r>
+              <w:rPr>
+                <w:noProof/>
+              </w:rPr>
               <w:drawing>
                 <wp:inline distT="0" distB="0" distL="0" distR="0" wp14:anchorId="702BFA48" wp14:editId="77A226D4">
                   <wp:extent cx="5355590" cy="2134048"/>
@@ -4718,6 +4696,9 @@
               <w:cnfStyle w:val="000000100000" w:firstRow="0" w:lastRow="0" w:firstColumn="0" w:lastColumn="0" w:oddVBand="0" w:evenVBand="0" w:oddHBand="1" w:evenHBand="0" w:firstRowFirstColumn="0" w:firstRowLastColumn="0" w:lastRowFirstColumn="0" w:lastRowLastColumn="0"/>
             </w:pPr>
             <w:r>
+              <w:rPr>
+                <w:noProof/>
+              </w:rPr>
               <w:drawing>
                 <wp:inline distT="0" distB="0" distL="0" distR="0" wp14:anchorId="2FC0D300" wp14:editId="7E692823">
                   <wp:extent cx="3267075" cy="3582173"/>
@@ -4802,7 +4783,6 @@
             <w:pPr>
               <w:pStyle w:val="Heading3"/>
               <w:spacing w:before="240"/>
-              <w:outlineLvl w:val="2"/>
               <w:cnfStyle w:val="000000000000" w:firstRow="0" w:lastRow="0" w:firstColumn="0" w:lastColumn="0" w:oddVBand="0" w:evenVBand="0" w:oddHBand="0" w:evenHBand="0" w:firstRowFirstColumn="0" w:firstRowLastColumn="0" w:lastRowFirstColumn="0" w:lastRowLastColumn="0"/>
             </w:pPr>
             <w:r>
@@ -4955,6 +4935,7 @@
                 <w:color w:val="F2F2F2" w:themeColor="background1" w:themeShade="F2"/>
                 <w:sz w:val="48"/>
               </w:rPr>
+              <w:lastRenderedPageBreak/>
               <w:t>A0</w:t>
             </w:r>
             <w:r>
@@ -4976,7 +4957,6 @@
           <w:p>
             <w:pPr>
               <w:pStyle w:val="Heading2"/>
-              <w:outlineLvl w:val="1"/>
               <w:cnfStyle w:val="000000100000" w:firstRow="0" w:lastRow="0" w:firstColumn="0" w:lastColumn="0" w:oddVBand="0" w:evenVBand="0" w:oddHBand="1" w:evenHBand="0" w:firstRowFirstColumn="0" w:firstRowLastColumn="0" w:lastRowFirstColumn="0" w:lastRowLastColumn="0"/>
             </w:pPr>
             <w:r>
@@ -4990,6 +4970,43 @@
             <w:pPr>
               <w:cnfStyle w:val="000000100000" w:firstRow="0" w:lastRow="0" w:firstColumn="0" w:lastColumn="0" w:oddVBand="0" w:evenVBand="0" w:oddHBand="1" w:evenHBand="0" w:firstRowFirstColumn="0" w:firstRowLastColumn="0" w:lastRowFirstColumn="0" w:lastRowLastColumn="0"/>
             </w:pPr>
+            <w:r>
+              <w:drawing>
+                <wp:inline distT="0" distB="0" distL="0" distR="0" wp14:anchorId="029A4C39" wp14:editId="746ADD1A">
+                  <wp:extent cx="4829849" cy="4591691"/>
+                  <wp:effectExtent l="0" t="0" r="8890" b="0"/>
+                  <wp:docPr id="180562936" name="Picture 1"/>
+                  <wp:cNvGraphicFramePr>
+                    <a:graphicFrameLocks xmlns:a="http://schemas.openxmlformats.org/drawingml/2006/main" noChangeAspect="1"/>
+                  </wp:cNvGraphicFramePr>
+                  <a:graphic xmlns:a="http://schemas.openxmlformats.org/drawingml/2006/main">
+                    <a:graphicData uri="http://schemas.openxmlformats.org/drawingml/2006/picture">
+                      <pic:pic xmlns:pic="http://schemas.openxmlformats.org/drawingml/2006/picture">
+                        <pic:nvPicPr>
+                          <pic:cNvPr id="180562936" name=""/>
+                          <pic:cNvPicPr/>
+                        </pic:nvPicPr>
+                        <pic:blipFill>
+                          <a:blip r:embed="rId24"/>
+                          <a:stretch>
+                            <a:fillRect/>
+                          </a:stretch>
+                        </pic:blipFill>
+                        <pic:spPr>
+                          <a:xfrm>
+                            <a:off x="0" y="0"/>
+                            <a:ext cx="4829849" cy="4591691"/>
+                          </a:xfrm>
+                          <a:prstGeom prst="rect">
+                            <a:avLst/>
+                          </a:prstGeom>
+                        </pic:spPr>
+                      </pic:pic>
+                    </a:graphicData>
+                  </a:graphic>
+                </wp:inline>
+              </w:drawing>
+            </w:r>
           </w:p>
           <w:p>
             <w:pPr>
@@ -5035,6 +5052,7 @@
                 <w:color w:val="F2F2F2" w:themeColor="background1" w:themeShade="F2"/>
                 <w:sz w:val="48"/>
               </w:rPr>
+              <w:lastRenderedPageBreak/>
               <w:t>A0</w:t>
             </w:r>
             <w:r>
@@ -5056,7 +5074,6 @@
           <w:p>
             <w:pPr>
               <w:pStyle w:val="Heading2"/>
-              <w:outlineLvl w:val="1"/>
               <w:cnfStyle w:val="000000000000" w:firstRow="0" w:lastRow="0" w:firstColumn="0" w:lastColumn="0" w:oddVBand="0" w:evenVBand="0" w:oddHBand="0" w:evenHBand="0" w:firstRowFirstColumn="0" w:firstRowLastColumn="0" w:lastRowFirstColumn="0" w:lastRowLastColumn="0"/>
             </w:pPr>
             <w:r>
@@ -5070,6 +5087,43 @@
             <w:pPr>
               <w:cnfStyle w:val="000000000000" w:firstRow="0" w:lastRow="0" w:firstColumn="0" w:lastColumn="0" w:oddVBand="0" w:evenVBand="0" w:oddHBand="0" w:evenHBand="0" w:firstRowFirstColumn="0" w:firstRowLastColumn="0" w:lastRowFirstColumn="0" w:lastRowLastColumn="0"/>
             </w:pPr>
+            <w:r>
+              <w:drawing>
+                <wp:inline distT="0" distB="0" distL="0" distR="0" wp14:anchorId="727233DA" wp14:editId="564523E2">
+                  <wp:extent cx="5344283" cy="2257425"/>
+                  <wp:effectExtent l="0" t="0" r="8890" b="0"/>
+                  <wp:docPr id="1321190789" name="Picture 1"/>
+                  <wp:cNvGraphicFramePr>
+                    <a:graphicFrameLocks xmlns:a="http://schemas.openxmlformats.org/drawingml/2006/main" noChangeAspect="1"/>
+                  </wp:cNvGraphicFramePr>
+                  <a:graphic xmlns:a="http://schemas.openxmlformats.org/drawingml/2006/main">
+                    <a:graphicData uri="http://schemas.openxmlformats.org/drawingml/2006/picture">
+                      <pic:pic xmlns:pic="http://schemas.openxmlformats.org/drawingml/2006/picture">
+                        <pic:nvPicPr>
+                          <pic:cNvPr id="1321190789" name=""/>
+                          <pic:cNvPicPr/>
+                        </pic:nvPicPr>
+                        <pic:blipFill>
+                          <a:blip r:embed="rId25"/>
+                          <a:stretch>
+                            <a:fillRect/>
+                          </a:stretch>
+                        </pic:blipFill>
+                        <pic:spPr>
+                          <a:xfrm>
+                            <a:off x="0" y="0"/>
+                            <a:ext cx="5348680" cy="2259282"/>
+                          </a:xfrm>
+                          <a:prstGeom prst="rect">
+                            <a:avLst/>
+                          </a:prstGeom>
+                        </pic:spPr>
+                      </pic:pic>
+                    </a:graphicData>
+                  </a:graphic>
+                </wp:inline>
+              </w:drawing>
+            </w:r>
           </w:p>
           <w:p>
             <w:pPr>
@@ -5129,7 +5183,6 @@
             <w:pPr>
               <w:pStyle w:val="Heading3"/>
               <w:spacing w:before="240"/>
-              <w:outlineLvl w:val="2"/>
               <w:cnfStyle w:val="000000100000" w:firstRow="0" w:lastRow="0" w:firstColumn="0" w:lastColumn="0" w:oddVBand="0" w:evenVBand="0" w:oddHBand="1" w:evenHBand="0" w:firstRowFirstColumn="0" w:firstRowLastColumn="0" w:lastRowFirstColumn="0" w:lastRowLastColumn="0"/>
             </w:pPr>
             <w:r>
@@ -5177,7 +5230,7 @@
                           <pic:cNvPicPr/>
                         </pic:nvPicPr>
                         <pic:blipFill>
-                          <a:blip r:embed="rId24" cstate="print">
+                          <a:blip r:embed="rId26" cstate="print">
                             <a:extLst>
                               <a:ext uri="{28A0092B-C50C-407E-A947-70E740481C1C}">
                                 <a14:useLocalDpi xmlns:a14="http://schemas.microsoft.com/office/drawing/2010/main" val="0"/>
@@ -5276,7 +5329,6 @@
           <w:p>
             <w:pPr>
               <w:pStyle w:val="Heading2"/>
-              <w:outlineLvl w:val="1"/>
               <w:cnfStyle w:val="000000000000" w:firstRow="0" w:lastRow="0" w:firstColumn="0" w:lastColumn="0" w:oddVBand="0" w:evenVBand="0" w:oddHBand="0" w:evenHBand="0" w:firstRowFirstColumn="0" w:firstRowLastColumn="0" w:lastRowFirstColumn="0" w:lastRowLastColumn="0"/>
             </w:pPr>
             <w:r>
@@ -5309,6 +5361,15 @@
             <w:pPr>
               <w:cnfStyle w:val="000000000000" w:firstRow="0" w:lastRow="0" w:firstColumn="0" w:lastColumn="0" w:oddVBand="0" w:evenVBand="0" w:oddHBand="0" w:evenHBand="0" w:firstRowFirstColumn="0" w:firstRowLastColumn="0" w:lastRowFirstColumn="0" w:lastRowLastColumn="0"/>
             </w:pPr>
+            <w:r>
+              <w:t xml:space="preserve">After I started the simulation, when I moved the green dot, the white dome on the PIR sensor </w:t>
+            </w:r>
+            <w:r>
+              <w:t xml:space="preserve">lit up red on its sides. It has two states, HIGH and LOW, just like an LED. When the PIR sensor detects motion within the detection range, it generates the HIGH signal. When no motion is detected within the detection range, it generates the </w:t>
+            </w:r>
+            <w:r>
+              <w:t>LOW signal.</w:t>
+            </w:r>
           </w:p>
           <w:p>
             <w:pPr>
@@ -5368,7 +5429,6 @@
           <w:p>
             <w:pPr>
               <w:pStyle w:val="Heading2"/>
-              <w:outlineLvl w:val="1"/>
               <w:cnfStyle w:val="000000100000" w:firstRow="0" w:lastRow="0" w:firstColumn="0" w:lastColumn="0" w:oddVBand="0" w:evenVBand="0" w:oddHBand="1" w:evenHBand="0" w:firstRowFirstColumn="0" w:firstRowLastColumn="0" w:lastRowFirstColumn="0" w:lastRowLastColumn="0"/>
             </w:pPr>
             <w:r>
@@ -5388,6 +5448,25 @@
             <w:pPr>
               <w:cnfStyle w:val="000000100000" w:firstRow="0" w:lastRow="0" w:firstColumn="0" w:lastColumn="0" w:oddVBand="0" w:evenVBand="0" w:oddHBand="1" w:evenHBand="0" w:firstRowFirstColumn="0" w:firstRowLastColumn="0" w:lastRowFirstColumn="0" w:lastRowLastColumn="0"/>
             </w:pPr>
+            <w:r>
+              <w:t>The previous input mode of pin 2 was a push button, and it was set to ‘INPUT_PULLUP’. When the push button is not pressed, the pin is pulled up to a HIGH state by the internal pullup resistor. When the push button is pressed, the pin is connected to ground, resulting in a LOW state.</w:t>
+            </w:r>
+          </w:p>
+          <w:p>
+            <w:pPr>
+              <w:cnfStyle w:val="000000100000" w:firstRow="0" w:lastRow="0" w:firstColumn="0" w:lastColumn="0" w:oddVBand="0" w:evenVBand="0" w:oddHBand="1" w:evenHBand="0" w:firstRowFirstColumn="0" w:firstRowLastColumn="0" w:lastRowFirstColumn="0" w:lastRowLastColumn="0"/>
+            </w:pPr>
+            <w:r>
+              <w:t>We have swapped the push button with a PIR sensor, so we need to adjust the input mode of pin 2.</w:t>
+            </w:r>
+          </w:p>
+          <w:p>
+            <w:pPr>
+              <w:cnfStyle w:val="000000100000" w:firstRow="0" w:lastRow="0" w:firstColumn="0" w:lastColumn="0" w:oddVBand="0" w:evenVBand="0" w:oddHBand="1" w:evenHBand="0" w:firstRowFirstColumn="0" w:firstRowLastColumn="0" w:lastRowFirstColumn="0" w:lastRowLastColumn="0"/>
+            </w:pPr>
+            <w:r>
+              <w:t>With PIR sensor, we don’t need internal pull up resistor because the PIR sensor already displays its own signal. So we should set the input mode to ‘INPUT’ instead.</w:t>
+            </w:r>
           </w:p>
           <w:p>
             <w:pPr>
@@ -5447,7 +5526,6 @@
           <w:p>
             <w:pPr>
               <w:pStyle w:val="Heading2"/>
-              <w:outlineLvl w:val="1"/>
               <w:cnfStyle w:val="000000000000" w:firstRow="0" w:lastRow="0" w:firstColumn="0" w:lastColumn="0" w:oddVBand="0" w:evenVBand="0" w:oddHBand="0" w:evenHBand="0" w:firstRowFirstColumn="0" w:firstRowLastColumn="0" w:lastRowFirstColumn="0" w:lastRowLastColumn="0"/>
             </w:pPr>
             <w:r>
@@ -5508,6 +5586,43 @@
             <w:pPr>
               <w:cnfStyle w:val="000000000000" w:firstRow="0" w:lastRow="0" w:firstColumn="0" w:lastColumn="0" w:oddVBand="0" w:evenVBand="0" w:oddHBand="0" w:evenHBand="0" w:firstRowFirstColumn="0" w:firstRowLastColumn="0" w:lastRowFirstColumn="0" w:lastRowLastColumn="0"/>
             </w:pPr>
+            <w:r>
+              <w:drawing>
+                <wp:inline distT="0" distB="0" distL="0" distR="0" wp14:anchorId="2BB427A3" wp14:editId="39615B6D">
+                  <wp:extent cx="4525006" cy="5353797"/>
+                  <wp:effectExtent l="0" t="0" r="9525" b="0"/>
+                  <wp:docPr id="1955746215" name="Picture 1"/>
+                  <wp:cNvGraphicFramePr>
+                    <a:graphicFrameLocks xmlns:a="http://schemas.openxmlformats.org/drawingml/2006/main" noChangeAspect="1"/>
+                  </wp:cNvGraphicFramePr>
+                  <a:graphic xmlns:a="http://schemas.openxmlformats.org/drawingml/2006/main">
+                    <a:graphicData uri="http://schemas.openxmlformats.org/drawingml/2006/picture">
+                      <pic:pic xmlns:pic="http://schemas.openxmlformats.org/drawingml/2006/picture">
+                        <pic:nvPicPr>
+                          <pic:cNvPr id="1955746215" name=""/>
+                          <pic:cNvPicPr/>
+                        </pic:nvPicPr>
+                        <pic:blipFill>
+                          <a:blip r:embed="rId27"/>
+                          <a:stretch>
+                            <a:fillRect/>
+                          </a:stretch>
+                        </pic:blipFill>
+                        <pic:spPr>
+                          <a:xfrm>
+                            <a:off x="0" y="0"/>
+                            <a:ext cx="4525006" cy="5353797"/>
+                          </a:xfrm>
+                          <a:prstGeom prst="rect">
+                            <a:avLst/>
+                          </a:prstGeom>
+                        </pic:spPr>
+                      </pic:pic>
+                    </a:graphicData>
+                  </a:graphic>
+                </wp:inline>
+              </w:drawing>
+            </w:r>
           </w:p>
           <w:p>
             <w:pPr>
@@ -5554,6 +5669,7 @@
                 <w:color w:val="F2F2F2" w:themeColor="background1" w:themeShade="F2"/>
                 <w:sz w:val="48"/>
               </w:rPr>
+              <w:lastRenderedPageBreak/>
               <w:t>End</w:t>
             </w:r>
           </w:p>
@@ -5565,7 +5681,6 @@
           <w:p>
             <w:pPr>
               <w:pStyle w:val="Heading2"/>
-              <w:outlineLvl w:val="1"/>
               <w:cnfStyle w:val="000000100000" w:firstRow="0" w:lastRow="0" w:firstColumn="0" w:lastColumn="0" w:oddVBand="0" w:evenVBand="0" w:oddHBand="1" w:evenHBand="0" w:firstRowFirstColumn="0" w:firstRowLastColumn="0" w:lastRowFirstColumn="0" w:lastRowLastColumn="0"/>
             </w:pPr>
             <w:r>
@@ -5777,7 +5892,7 @@
           <w:szCs w:val="22"/>
         </w:rPr>
       </w:pPr>
-      <w:hyperlink r:id="rId25" w:history="1">
+      <w:hyperlink r:id="rId28" w:history="1">
         <w:r>
           <w:rPr>
             <w:rStyle w:val="Hyperlink"/>
@@ -5799,7 +5914,7 @@
           <w:szCs w:val="22"/>
         </w:rPr>
       </w:pPr>
-      <w:hyperlink r:id="rId26" w:history="1">
+      <w:hyperlink r:id="rId29" w:history="1">
         <w:r>
           <w:rPr>
             <w:rStyle w:val="Hyperlink"/>
@@ -5821,7 +5936,7 @@
           <w:szCs w:val="22"/>
         </w:rPr>
       </w:pPr>
-      <w:hyperlink r:id="rId27" w:history="1">
+      <w:hyperlink r:id="rId30" w:history="1">
         <w:r>
           <w:rPr>
             <w:rStyle w:val="Hyperlink"/>
@@ -5875,7 +5990,7 @@
           <w:szCs w:val="22"/>
         </w:rPr>
       </w:pPr>
-      <w:hyperlink r:id="rId28" w:history="1">
+      <w:hyperlink r:id="rId31" w:history="1">
         <w:r>
           <w:rPr>
             <w:rStyle w:val="Hyperlink"/>
@@ -5897,7 +6012,7 @@
           <w:szCs w:val="22"/>
         </w:rPr>
       </w:pPr>
-      <w:hyperlink r:id="rId29" w:history="1">
+      <w:hyperlink r:id="rId32" w:history="1">
         <w:r>
           <w:rPr>
             <w:rStyle w:val="Hyperlink"/>
@@ -5942,7 +6057,7 @@
           <w:szCs w:val="22"/>
         </w:rPr>
       </w:pPr>
-      <w:hyperlink r:id="rId30" w:history="1">
+      <w:hyperlink r:id="rId33" w:history="1">
         <w:r>
           <w:rPr>
             <w:rStyle w:val="Hyperlink"/>
@@ -5987,7 +6102,7 @@
           <w:szCs w:val="22"/>
         </w:rPr>
       </w:pPr>
-      <w:hyperlink r:id="rId31" w:history="1">
+      <w:hyperlink r:id="rId34" w:history="1">
         <w:r>
           <w:rPr>
             <w:rStyle w:val="Hyperlink"/>
@@ -6066,8 +6181,8 @@
     </w:p>
     <w:p/>
     <w:sectPr>
-      <w:headerReference w:type="default" r:id="rId32"/>
-      <w:footerReference w:type="default" r:id="rId33"/>
+      <w:headerReference w:type="default" r:id="rId35"/>
+      <w:footerReference w:type="default" r:id="rId36"/>
       <w:pgSz w:w="11906" w:h="16838" w:code="9"/>
       <w:pgMar w:top="851" w:right="851" w:bottom="851" w:left="851" w:header="567" w:footer="342" w:gutter="0"/>
       <w:cols w:space="720"/>
@@ -6078,7 +6193,7 @@
 </file>
 
 <file path=word/endnotes.xml><?xml version="1.0" encoding="utf-8"?>
-<w:endnotes xmlns:wpc="http://schemas.microsoft.com/office/word/2010/wordprocessingCanvas" xmlns:cx="http://schemas.microsoft.com/office/drawing/2014/chartex" xmlns:cx1="http://schemas.microsoft.com/office/drawing/2015/9/8/chartex" xmlns:cx2="http://schemas.microsoft.com/office/drawing/2015/10/21/chartex" xmlns:cx3="http://schemas.microsoft.com/office/drawing/2016/5/9/chartex" xmlns:cx4="http://schemas.microsoft.com/office/drawing/2016/5/10/chartex" xmlns:cx5="http://schemas.microsoft.com/office/drawing/2016/5/11/chartex" xmlns:cx6="http://schemas.microsoft.com/office/drawing/2016/5/12/chartex" xmlns:cx7="http://schemas.microsoft.com/office/drawing/2016/5/13/chartex" xmlns:cx8="http://schemas.microsoft.com/office/drawing/2016/5/14/chartex" xmlns:mc="http://schemas.openxmlformats.org/markup-compatibility/2006" xmlns:aink="http://schemas.microsoft.com/office/drawing/2016/ink" xmlns:am3d="http://schemas.microsoft.com/office/drawing/2017/model3d" xmlns:o="urn:schemas-microsoft-com:office:office" xmlns:r="http://schemas.openxmlformats.org/officeDocument/2006/relationships" xmlns:m="http://schemas.openxmlformats.org/officeDocument/2006/math" xmlns:v="urn:schemas-microsoft-com:vml" xmlns:wp14="http://schemas.microsoft.com/office/word/2010/wordprocessingDrawing" xmlns:wp="http://schemas.openxmlformats.org/drawingml/2006/wordprocessingDrawing" xmlns:w10="urn:schemas-microsoft-com:office:word" xmlns:w="http://schemas.openxmlformats.org/wordprocessingml/2006/main" xmlns:w14="http://schemas.microsoft.com/office/word/2010/wordml" xmlns:w15="http://schemas.microsoft.com/office/word/2012/wordml" xmlns:w16cex="http://schemas.microsoft.com/office/word/2018/wordml/cex" xmlns:w16cid="http://schemas.microsoft.com/office/word/2016/wordml/cid" xmlns:w16="http://schemas.microsoft.com/office/word/2018/wordml" xmlns:w16sdtdh="http://schemas.microsoft.com/office/word/2020/wordml/sdtdatahash" xmlns:w16se="http://schemas.microsoft.com/office/word/2015/wordml/symex" xmlns:wpg="http://schemas.microsoft.com/office/word/2010/wordprocessingGroup" xmlns:wpi="http://schemas.microsoft.com/office/word/2010/wordprocessingInk" xmlns:wne="http://schemas.microsoft.com/office/word/2006/wordml" xmlns:wps="http://schemas.microsoft.com/office/word/2010/wordprocessingShape" mc:Ignorable="w14 w15 w16se w16cid w16 w16cex w16sdtdh wp14">
+<w:endnotes xmlns:wpc="http://schemas.microsoft.com/office/word/2010/wordprocessingCanvas" xmlns:cx="http://schemas.microsoft.com/office/drawing/2014/chartex" xmlns:cx1="http://schemas.microsoft.com/office/drawing/2015/9/8/chartex" xmlns:cx2="http://schemas.microsoft.com/office/drawing/2015/10/21/chartex" xmlns:cx3="http://schemas.microsoft.com/office/drawing/2016/5/9/chartex" xmlns:cx4="http://schemas.microsoft.com/office/drawing/2016/5/10/chartex" xmlns:cx5="http://schemas.microsoft.com/office/drawing/2016/5/11/chartex" xmlns:cx6="http://schemas.microsoft.com/office/drawing/2016/5/12/chartex" xmlns:cx7="http://schemas.microsoft.com/office/drawing/2016/5/13/chartex" xmlns:cx8="http://schemas.microsoft.com/office/drawing/2016/5/14/chartex" xmlns:mc="http://schemas.openxmlformats.org/markup-compatibility/2006" xmlns:aink="http://schemas.microsoft.com/office/drawing/2016/ink" xmlns:am3d="http://schemas.microsoft.com/office/drawing/2017/model3d" xmlns:o="urn:schemas-microsoft-com:office:office" xmlns:oel="http://schemas.microsoft.com/office/2019/extlst" xmlns:r="http://schemas.openxmlformats.org/officeDocument/2006/relationships" xmlns:m="http://schemas.openxmlformats.org/officeDocument/2006/math" xmlns:v="urn:schemas-microsoft-com:vml" xmlns:wp14="http://schemas.microsoft.com/office/word/2010/wordprocessingDrawing" xmlns:wp="http://schemas.openxmlformats.org/drawingml/2006/wordprocessingDrawing" xmlns:w10="urn:schemas-microsoft-com:office:word" xmlns:w="http://schemas.openxmlformats.org/wordprocessingml/2006/main" xmlns:w14="http://schemas.microsoft.com/office/word/2010/wordml" xmlns:w15="http://schemas.microsoft.com/office/word/2012/wordml" xmlns:w16cex="http://schemas.microsoft.com/office/word/2018/wordml/cex" xmlns:w16cid="http://schemas.microsoft.com/office/word/2016/wordml/cid" xmlns:w16="http://schemas.microsoft.com/office/word/2018/wordml" xmlns:w16sdtdh="http://schemas.microsoft.com/office/word/2020/wordml/sdtdatahash" xmlns:w16se="http://schemas.microsoft.com/office/word/2015/wordml/symex" xmlns:wpg="http://schemas.microsoft.com/office/word/2010/wordprocessingGroup" xmlns:wpi="http://schemas.microsoft.com/office/word/2010/wordprocessingInk" xmlns:wne="http://schemas.microsoft.com/office/word/2006/wordml" xmlns:wps="http://schemas.microsoft.com/office/word/2010/wordprocessingShape" mc:Ignorable="w14 w15 w16se w16cid w16 w16cex w16sdtdh wp14">
   <w:endnote w:type="separator" w:id="-1">
     <w:p>
       <w:r>
@@ -6104,7 +6219,7 @@
 </file>
 
 <file path=word/footer1.xml><?xml version="1.0" encoding="utf-8"?>
-<w:ftr xmlns:wpc="http://schemas.microsoft.com/office/word/2010/wordprocessingCanvas" xmlns:cx="http://schemas.microsoft.com/office/drawing/2014/chartex" xmlns:cx1="http://schemas.microsoft.com/office/drawing/2015/9/8/chartex" xmlns:cx2="http://schemas.microsoft.com/office/drawing/2015/10/21/chartex" xmlns:cx3="http://schemas.microsoft.com/office/drawing/2016/5/9/chartex" xmlns:cx4="http://schemas.microsoft.com/office/drawing/2016/5/10/chartex" xmlns:cx5="http://schemas.microsoft.com/office/drawing/2016/5/11/chartex" xmlns:cx6="http://schemas.microsoft.com/office/drawing/2016/5/12/chartex" xmlns:cx7="http://schemas.microsoft.com/office/drawing/2016/5/13/chartex" xmlns:cx8="http://schemas.microsoft.com/office/drawing/2016/5/14/chartex" xmlns:mc="http://schemas.openxmlformats.org/markup-compatibility/2006" xmlns:aink="http://schemas.microsoft.com/office/drawing/2016/ink" xmlns:am3d="http://schemas.microsoft.com/office/drawing/2017/model3d" xmlns:o="urn:schemas-microsoft-com:office:office" xmlns:r="http://schemas.openxmlformats.org/officeDocument/2006/relationships" xmlns:m="http://schemas.openxmlformats.org/officeDocument/2006/math" xmlns:v="urn:schemas-microsoft-com:vml" xmlns:wp14="http://schemas.microsoft.com/office/word/2010/wordprocessingDrawing" xmlns:wp="http://schemas.openxmlformats.org/drawingml/2006/wordprocessingDrawing" xmlns:w10="urn:schemas-microsoft-com:office:word" xmlns:w="http://schemas.openxmlformats.org/wordprocessingml/2006/main" xmlns:w14="http://schemas.microsoft.com/office/word/2010/wordml" xmlns:w15="http://schemas.microsoft.com/office/word/2012/wordml" xmlns:w16cex="http://schemas.microsoft.com/office/word/2018/wordml/cex" xmlns:w16cid="http://schemas.microsoft.com/office/word/2016/wordml/cid" xmlns:w16="http://schemas.microsoft.com/office/word/2018/wordml" xmlns:w16sdtdh="http://schemas.microsoft.com/office/word/2020/wordml/sdtdatahash" xmlns:w16se="http://schemas.microsoft.com/office/word/2015/wordml/symex" xmlns:wpg="http://schemas.microsoft.com/office/word/2010/wordprocessingGroup" xmlns:wpi="http://schemas.microsoft.com/office/word/2010/wordprocessingInk" xmlns:wne="http://schemas.microsoft.com/office/word/2006/wordml" xmlns:wps="http://schemas.microsoft.com/office/word/2010/wordprocessingShape" mc:Ignorable="w14 w15 w16se w16cid w16 w16cex w16sdtdh wp14">
+<w:ftr xmlns:wpc="http://schemas.microsoft.com/office/word/2010/wordprocessingCanvas" xmlns:cx="http://schemas.microsoft.com/office/drawing/2014/chartex" xmlns:cx1="http://schemas.microsoft.com/office/drawing/2015/9/8/chartex" xmlns:cx2="http://schemas.microsoft.com/office/drawing/2015/10/21/chartex" xmlns:cx3="http://schemas.microsoft.com/office/drawing/2016/5/9/chartex" xmlns:cx4="http://schemas.microsoft.com/office/drawing/2016/5/10/chartex" xmlns:cx5="http://schemas.microsoft.com/office/drawing/2016/5/11/chartex" xmlns:cx6="http://schemas.microsoft.com/office/drawing/2016/5/12/chartex" xmlns:cx7="http://schemas.microsoft.com/office/drawing/2016/5/13/chartex" xmlns:cx8="http://schemas.microsoft.com/office/drawing/2016/5/14/chartex" xmlns:mc="http://schemas.openxmlformats.org/markup-compatibility/2006" xmlns:aink="http://schemas.microsoft.com/office/drawing/2016/ink" xmlns:am3d="http://schemas.microsoft.com/office/drawing/2017/model3d" xmlns:o="urn:schemas-microsoft-com:office:office" xmlns:oel="http://schemas.microsoft.com/office/2019/extlst" xmlns:r="http://schemas.openxmlformats.org/officeDocument/2006/relationships" xmlns:m="http://schemas.openxmlformats.org/officeDocument/2006/math" xmlns:v="urn:schemas-microsoft-com:vml" xmlns:wp14="http://schemas.microsoft.com/office/word/2010/wordprocessingDrawing" xmlns:wp="http://schemas.openxmlformats.org/drawingml/2006/wordprocessingDrawing" xmlns:w10="urn:schemas-microsoft-com:office:word" xmlns:w="http://schemas.openxmlformats.org/wordprocessingml/2006/main" xmlns:w14="http://schemas.microsoft.com/office/word/2010/wordml" xmlns:w15="http://schemas.microsoft.com/office/word/2012/wordml" xmlns:w16cex="http://schemas.microsoft.com/office/word/2018/wordml/cex" xmlns:w16cid="http://schemas.microsoft.com/office/word/2016/wordml/cid" xmlns:w16="http://schemas.microsoft.com/office/word/2018/wordml" xmlns:w16sdtdh="http://schemas.microsoft.com/office/word/2020/wordml/sdtdatahash" xmlns:w16se="http://schemas.microsoft.com/office/word/2015/wordml/symex" xmlns:wpg="http://schemas.microsoft.com/office/word/2010/wordprocessingGroup" xmlns:wpi="http://schemas.microsoft.com/office/word/2010/wordprocessingInk" xmlns:wne="http://schemas.microsoft.com/office/word/2006/wordml" xmlns:wps="http://schemas.microsoft.com/office/word/2010/wordprocessingShape" mc:Ignorable="w14 w15 w16se w16cid w16 w16cex w16sdtdh wp14">
   <w:tbl>
     <w:tblPr>
       <w:tblStyle w:val="TableGrid"/>
@@ -6386,7 +6501,7 @@
               <w:sz w:val="16"/>
               <w:szCs w:val="16"/>
             </w:rPr>
-            <w:t>2024-03-20 15:50</w:t>
+            <w:t>2024-03-20 17:07</w:t>
           </w:r>
           <w:r>
             <w:rPr>
@@ -6713,7 +6828,7 @@
 </file>
 
 <file path=word/footnotes.xml><?xml version="1.0" encoding="utf-8"?>
-<w:footnotes xmlns:wpc="http://schemas.microsoft.com/office/word/2010/wordprocessingCanvas" xmlns:cx="http://schemas.microsoft.com/office/drawing/2014/chartex" xmlns:cx1="http://schemas.microsoft.com/office/drawing/2015/9/8/chartex" xmlns:cx2="http://schemas.microsoft.com/office/drawing/2015/10/21/chartex" xmlns:cx3="http://schemas.microsoft.com/office/drawing/2016/5/9/chartex" xmlns:cx4="http://schemas.microsoft.com/office/drawing/2016/5/10/chartex" xmlns:cx5="http://schemas.microsoft.com/office/drawing/2016/5/11/chartex" xmlns:cx6="http://schemas.microsoft.com/office/drawing/2016/5/12/chartex" xmlns:cx7="http://schemas.microsoft.com/office/drawing/2016/5/13/chartex" xmlns:cx8="http://schemas.microsoft.com/office/drawing/2016/5/14/chartex" xmlns:mc="http://schemas.openxmlformats.org/markup-compatibility/2006" xmlns:aink="http://schemas.microsoft.com/office/drawing/2016/ink" xmlns:am3d="http://schemas.microsoft.com/office/drawing/2017/model3d" xmlns:o="urn:schemas-microsoft-com:office:office" xmlns:r="http://schemas.openxmlformats.org/officeDocument/2006/relationships" xmlns:m="http://schemas.openxmlformats.org/officeDocument/2006/math" xmlns:v="urn:schemas-microsoft-com:vml" xmlns:wp14="http://schemas.microsoft.com/office/word/2010/wordprocessingDrawing" xmlns:wp="http://schemas.openxmlformats.org/drawingml/2006/wordprocessingDrawing" xmlns:w10="urn:schemas-microsoft-com:office:word" xmlns:w="http://schemas.openxmlformats.org/wordprocessingml/2006/main" xmlns:w14="http://schemas.microsoft.com/office/word/2010/wordml" xmlns:w15="http://schemas.microsoft.com/office/word/2012/wordml" xmlns:w16cex="http://schemas.microsoft.com/office/word/2018/wordml/cex" xmlns:w16cid="http://schemas.microsoft.com/office/word/2016/wordml/cid" xmlns:w16="http://schemas.microsoft.com/office/word/2018/wordml" xmlns:w16sdtdh="http://schemas.microsoft.com/office/word/2020/wordml/sdtdatahash" xmlns:w16se="http://schemas.microsoft.com/office/word/2015/wordml/symex" xmlns:wpg="http://schemas.microsoft.com/office/word/2010/wordprocessingGroup" xmlns:wpi="http://schemas.microsoft.com/office/word/2010/wordprocessingInk" xmlns:wne="http://schemas.microsoft.com/office/word/2006/wordml" xmlns:wps="http://schemas.microsoft.com/office/word/2010/wordprocessingShape" mc:Ignorable="w14 w15 w16se w16cid w16 w16cex w16sdtdh wp14">
+<w:footnotes xmlns:wpc="http://schemas.microsoft.com/office/word/2010/wordprocessingCanvas" xmlns:cx="http://schemas.microsoft.com/office/drawing/2014/chartex" xmlns:cx1="http://schemas.microsoft.com/office/drawing/2015/9/8/chartex" xmlns:cx2="http://schemas.microsoft.com/office/drawing/2015/10/21/chartex" xmlns:cx3="http://schemas.microsoft.com/office/drawing/2016/5/9/chartex" xmlns:cx4="http://schemas.microsoft.com/office/drawing/2016/5/10/chartex" xmlns:cx5="http://schemas.microsoft.com/office/drawing/2016/5/11/chartex" xmlns:cx6="http://schemas.microsoft.com/office/drawing/2016/5/12/chartex" xmlns:cx7="http://schemas.microsoft.com/office/drawing/2016/5/13/chartex" xmlns:cx8="http://schemas.microsoft.com/office/drawing/2016/5/14/chartex" xmlns:mc="http://schemas.openxmlformats.org/markup-compatibility/2006" xmlns:aink="http://schemas.microsoft.com/office/drawing/2016/ink" xmlns:am3d="http://schemas.microsoft.com/office/drawing/2017/model3d" xmlns:o="urn:schemas-microsoft-com:office:office" xmlns:oel="http://schemas.microsoft.com/office/2019/extlst" xmlns:r="http://schemas.openxmlformats.org/officeDocument/2006/relationships" xmlns:m="http://schemas.openxmlformats.org/officeDocument/2006/math" xmlns:v="urn:schemas-microsoft-com:vml" xmlns:wp14="http://schemas.microsoft.com/office/word/2010/wordprocessingDrawing" xmlns:wp="http://schemas.openxmlformats.org/drawingml/2006/wordprocessingDrawing" xmlns:w10="urn:schemas-microsoft-com:office:word" xmlns:w="http://schemas.openxmlformats.org/wordprocessingml/2006/main" xmlns:w14="http://schemas.microsoft.com/office/word/2010/wordml" xmlns:w15="http://schemas.microsoft.com/office/word/2012/wordml" xmlns:w16cex="http://schemas.microsoft.com/office/word/2018/wordml/cex" xmlns:w16cid="http://schemas.microsoft.com/office/word/2016/wordml/cid" xmlns:w16="http://schemas.microsoft.com/office/word/2018/wordml" xmlns:w16sdtdh="http://schemas.microsoft.com/office/word/2020/wordml/sdtdatahash" xmlns:w16se="http://schemas.microsoft.com/office/word/2015/wordml/symex" xmlns:wpg="http://schemas.microsoft.com/office/word/2010/wordprocessingGroup" xmlns:wpi="http://schemas.microsoft.com/office/word/2010/wordprocessingInk" xmlns:wne="http://schemas.microsoft.com/office/word/2006/wordml" xmlns:wps="http://schemas.microsoft.com/office/word/2010/wordprocessingShape" mc:Ignorable="w14 w15 w16se w16cid w16 w16cex w16sdtdh wp14">
   <w:footnote w:type="separator" w:id="-1">
     <w:p>
       <w:r>
@@ -6739,7 +6854,7 @@
 </file>
 
 <file path=word/header1.xml><?xml version="1.0" encoding="utf-8"?>
-<w:hdr xmlns:wpc="http://schemas.microsoft.com/office/word/2010/wordprocessingCanvas" xmlns:cx="http://schemas.microsoft.com/office/drawing/2014/chartex" xmlns:cx1="http://schemas.microsoft.com/office/drawing/2015/9/8/chartex" xmlns:cx2="http://schemas.microsoft.com/office/drawing/2015/10/21/chartex" xmlns:cx3="http://schemas.microsoft.com/office/drawing/2016/5/9/chartex" xmlns:cx4="http://schemas.microsoft.com/office/drawing/2016/5/10/chartex" xmlns:cx5="http://schemas.microsoft.com/office/drawing/2016/5/11/chartex" xmlns:cx6="http://schemas.microsoft.com/office/drawing/2016/5/12/chartex" xmlns:cx7="http://schemas.microsoft.com/office/drawing/2016/5/13/chartex" xmlns:cx8="http://schemas.microsoft.com/office/drawing/2016/5/14/chartex" xmlns:mc="http://schemas.openxmlformats.org/markup-compatibility/2006" xmlns:aink="http://schemas.microsoft.com/office/drawing/2016/ink" xmlns:am3d="http://schemas.microsoft.com/office/drawing/2017/model3d" xmlns:o="urn:schemas-microsoft-com:office:office" xmlns:r="http://schemas.openxmlformats.org/officeDocument/2006/relationships" xmlns:m="http://schemas.openxmlformats.org/officeDocument/2006/math" xmlns:v="urn:schemas-microsoft-com:vml" xmlns:wp14="http://schemas.microsoft.com/office/word/2010/wordprocessingDrawing" xmlns:wp="http://schemas.openxmlformats.org/drawingml/2006/wordprocessingDrawing" xmlns:w10="urn:schemas-microsoft-com:office:word" xmlns:w="http://schemas.openxmlformats.org/wordprocessingml/2006/main" xmlns:w14="http://schemas.microsoft.com/office/word/2010/wordml" xmlns:w15="http://schemas.microsoft.com/office/word/2012/wordml" xmlns:w16cex="http://schemas.microsoft.com/office/word/2018/wordml/cex" xmlns:w16cid="http://schemas.microsoft.com/office/word/2016/wordml/cid" xmlns:w16="http://schemas.microsoft.com/office/word/2018/wordml" xmlns:w16sdtdh="http://schemas.microsoft.com/office/word/2020/wordml/sdtdatahash" xmlns:w16se="http://schemas.microsoft.com/office/word/2015/wordml/symex" xmlns:wpg="http://schemas.microsoft.com/office/word/2010/wordprocessingGroup" xmlns:wpi="http://schemas.microsoft.com/office/word/2010/wordprocessingInk" xmlns:wne="http://schemas.microsoft.com/office/word/2006/wordml" xmlns:wps="http://schemas.microsoft.com/office/word/2010/wordprocessingShape" mc:Ignorable="w14 w15 w16se w16cid w16 w16cex w16sdtdh wp14">
+<w:hdr xmlns:wpc="http://schemas.microsoft.com/office/word/2010/wordprocessingCanvas" xmlns:cx="http://schemas.microsoft.com/office/drawing/2014/chartex" xmlns:cx1="http://schemas.microsoft.com/office/drawing/2015/9/8/chartex" xmlns:cx2="http://schemas.microsoft.com/office/drawing/2015/10/21/chartex" xmlns:cx3="http://schemas.microsoft.com/office/drawing/2016/5/9/chartex" xmlns:cx4="http://schemas.microsoft.com/office/drawing/2016/5/10/chartex" xmlns:cx5="http://schemas.microsoft.com/office/drawing/2016/5/11/chartex" xmlns:cx6="http://schemas.microsoft.com/office/drawing/2016/5/12/chartex" xmlns:cx7="http://schemas.microsoft.com/office/drawing/2016/5/13/chartex" xmlns:cx8="http://schemas.microsoft.com/office/drawing/2016/5/14/chartex" xmlns:mc="http://schemas.openxmlformats.org/markup-compatibility/2006" xmlns:aink="http://schemas.microsoft.com/office/drawing/2016/ink" xmlns:am3d="http://schemas.microsoft.com/office/drawing/2017/model3d" xmlns:o="urn:schemas-microsoft-com:office:office" xmlns:oel="http://schemas.microsoft.com/office/2019/extlst" xmlns:r="http://schemas.openxmlformats.org/officeDocument/2006/relationships" xmlns:m="http://schemas.openxmlformats.org/officeDocument/2006/math" xmlns:v="urn:schemas-microsoft-com:vml" xmlns:wp14="http://schemas.microsoft.com/office/word/2010/wordprocessingDrawing" xmlns:wp="http://schemas.openxmlformats.org/drawingml/2006/wordprocessingDrawing" xmlns:w10="urn:schemas-microsoft-com:office:word" xmlns:w="http://schemas.openxmlformats.org/wordprocessingml/2006/main" xmlns:w14="http://schemas.microsoft.com/office/word/2010/wordml" xmlns:w15="http://schemas.microsoft.com/office/word/2012/wordml" xmlns:w16cex="http://schemas.microsoft.com/office/word/2018/wordml/cex" xmlns:w16cid="http://schemas.microsoft.com/office/word/2016/wordml/cid" xmlns:w16="http://schemas.microsoft.com/office/word/2018/wordml" xmlns:w16sdtdh="http://schemas.microsoft.com/office/word/2020/wordml/sdtdatahash" xmlns:w16se="http://schemas.microsoft.com/office/word/2015/wordml/symex" xmlns:wpg="http://schemas.microsoft.com/office/word/2010/wordprocessingGroup" xmlns:wpi="http://schemas.microsoft.com/office/word/2010/wordprocessingInk" xmlns:wne="http://schemas.microsoft.com/office/word/2006/wordml" xmlns:wps="http://schemas.microsoft.com/office/word/2010/wordprocessingShape" mc:Ignorable="w14 w15 w16se w16cid w16 w16cex w16sdtdh wp14">
   <w:tbl>
     <w:tblPr>
       <w:tblStyle w:val="TableGrid"/>
@@ -7049,7 +7164,7 @@
 </file>
 
 <file path=word/numbering.xml><?xml version="1.0" encoding="utf-8"?>
-<w:numbering xmlns:wpc="http://schemas.microsoft.com/office/word/2010/wordprocessingCanvas" xmlns:cx="http://schemas.microsoft.com/office/drawing/2014/chartex" xmlns:cx1="http://schemas.microsoft.com/office/drawing/2015/9/8/chartex" xmlns:cx2="http://schemas.microsoft.com/office/drawing/2015/10/21/chartex" xmlns:cx3="http://schemas.microsoft.com/office/drawing/2016/5/9/chartex" xmlns:cx4="http://schemas.microsoft.com/office/drawing/2016/5/10/chartex" xmlns:cx5="http://schemas.microsoft.com/office/drawing/2016/5/11/chartex" xmlns:cx6="http://schemas.microsoft.com/office/drawing/2016/5/12/chartex" xmlns:cx7="http://schemas.microsoft.com/office/drawing/2016/5/13/chartex" xmlns:cx8="http://schemas.microsoft.com/office/drawing/2016/5/14/chartex" xmlns:mc="http://schemas.openxmlformats.org/markup-compatibility/2006" xmlns:aink="http://schemas.microsoft.com/office/drawing/2016/ink" xmlns:am3d="http://schemas.microsoft.com/office/drawing/2017/model3d" xmlns:o="urn:schemas-microsoft-com:office:office" xmlns:r="http://schemas.openxmlformats.org/officeDocument/2006/relationships" xmlns:m="http://schemas.openxmlformats.org/officeDocument/2006/math" xmlns:v="urn:schemas-microsoft-com:vml" xmlns:wp14="http://schemas.microsoft.com/office/word/2010/wordprocessingDrawing" xmlns:wp="http://schemas.openxmlformats.org/drawingml/2006/wordprocessingDrawing" xmlns:w10="urn:schemas-microsoft-com:office:word" xmlns:w="http://schemas.openxmlformats.org/wordprocessingml/2006/main" xmlns:w14="http://schemas.microsoft.com/office/word/2010/wordml" xmlns:w15="http://schemas.microsoft.com/office/word/2012/wordml" xmlns:w16cex="http://schemas.microsoft.com/office/word/2018/wordml/cex" xmlns:w16cid="http://schemas.microsoft.com/office/word/2016/wordml/cid" xmlns:w16="http://schemas.microsoft.com/office/word/2018/wordml" xmlns:w16sdtdh="http://schemas.microsoft.com/office/word/2020/wordml/sdtdatahash" xmlns:w16se="http://schemas.microsoft.com/office/word/2015/wordml/symex" xmlns:wpg="http://schemas.microsoft.com/office/word/2010/wordprocessingGroup" xmlns:wpi="http://schemas.microsoft.com/office/word/2010/wordprocessingInk" xmlns:wne="http://schemas.microsoft.com/office/word/2006/wordml" xmlns:wps="http://schemas.microsoft.com/office/word/2010/wordprocessingShape" mc:Ignorable="w14 w15 w16se w16cid w16 w16cex w16sdtdh wp14">
+<w:numbering xmlns:wpc="http://schemas.microsoft.com/office/word/2010/wordprocessingCanvas" xmlns:cx="http://schemas.microsoft.com/office/drawing/2014/chartex" xmlns:cx1="http://schemas.microsoft.com/office/drawing/2015/9/8/chartex" xmlns:cx2="http://schemas.microsoft.com/office/drawing/2015/10/21/chartex" xmlns:cx3="http://schemas.microsoft.com/office/drawing/2016/5/9/chartex" xmlns:cx4="http://schemas.microsoft.com/office/drawing/2016/5/10/chartex" xmlns:cx5="http://schemas.microsoft.com/office/drawing/2016/5/11/chartex" xmlns:cx6="http://schemas.microsoft.com/office/drawing/2016/5/12/chartex" xmlns:cx7="http://schemas.microsoft.com/office/drawing/2016/5/13/chartex" xmlns:cx8="http://schemas.microsoft.com/office/drawing/2016/5/14/chartex" xmlns:mc="http://schemas.openxmlformats.org/markup-compatibility/2006" xmlns:aink="http://schemas.microsoft.com/office/drawing/2016/ink" xmlns:am3d="http://schemas.microsoft.com/office/drawing/2017/model3d" xmlns:o="urn:schemas-microsoft-com:office:office" xmlns:oel="http://schemas.microsoft.com/office/2019/extlst" xmlns:r="http://schemas.openxmlformats.org/officeDocument/2006/relationships" xmlns:m="http://schemas.openxmlformats.org/officeDocument/2006/math" xmlns:v="urn:schemas-microsoft-com:vml" xmlns:wp14="http://schemas.microsoft.com/office/word/2010/wordprocessingDrawing" xmlns:wp="http://schemas.openxmlformats.org/drawingml/2006/wordprocessingDrawing" xmlns:w10="urn:schemas-microsoft-com:office:word" xmlns:w="http://schemas.openxmlformats.org/wordprocessingml/2006/main" xmlns:w14="http://schemas.microsoft.com/office/word/2010/wordml" xmlns:w15="http://schemas.microsoft.com/office/word/2012/wordml" xmlns:w16cex="http://schemas.microsoft.com/office/word/2018/wordml/cex" xmlns:w16cid="http://schemas.microsoft.com/office/word/2016/wordml/cid" xmlns:w16="http://schemas.microsoft.com/office/word/2018/wordml" xmlns:w16sdtdh="http://schemas.microsoft.com/office/word/2020/wordml/sdtdatahash" xmlns:w16se="http://schemas.microsoft.com/office/word/2015/wordml/symex" xmlns:wpg="http://schemas.microsoft.com/office/word/2010/wordprocessingGroup" xmlns:wpi="http://schemas.microsoft.com/office/word/2010/wordprocessingInk" xmlns:wne="http://schemas.microsoft.com/office/word/2006/wordml" xmlns:wps="http://schemas.microsoft.com/office/word/2010/wordprocessingShape" mc:Ignorable="w14 w15 w16se w16cid w16 w16cex w16sdtdh wp14">
   <w:abstractNum w:abstractNumId="0" w15:restartNumberingAfterBreak="0">
     <w:nsid w:val="005D2989"/>
     <w:multiLevelType w:val="hybridMultilevel"/>
@@ -10680,106 +10795,106 @@
       </w:rPr>
     </w:lvl>
   </w:abstractNum>
-  <w:num w:numId="1">
+  <w:num w:numId="1" w16cid:durableId="1503542552">
     <w:abstractNumId w:val="2"/>
   </w:num>
-  <w:num w:numId="2">
+  <w:num w:numId="2" w16cid:durableId="51389336">
     <w:abstractNumId w:val="22"/>
   </w:num>
-  <w:num w:numId="3">
+  <w:num w:numId="3" w16cid:durableId="1392538530">
     <w:abstractNumId w:val="33"/>
   </w:num>
-  <w:num w:numId="4">
+  <w:num w:numId="4" w16cid:durableId="1835997672">
     <w:abstractNumId w:val="15"/>
   </w:num>
-  <w:num w:numId="5">
+  <w:num w:numId="5" w16cid:durableId="2018772383">
     <w:abstractNumId w:val="1"/>
   </w:num>
-  <w:num w:numId="6">
+  <w:num w:numId="6" w16cid:durableId="1125613149">
     <w:abstractNumId w:val="27"/>
   </w:num>
-  <w:num w:numId="7">
+  <w:num w:numId="7" w16cid:durableId="1083264033">
     <w:abstractNumId w:val="13"/>
   </w:num>
-  <w:num w:numId="8">
+  <w:num w:numId="8" w16cid:durableId="762382955">
     <w:abstractNumId w:val="11"/>
   </w:num>
-  <w:num w:numId="9">
+  <w:num w:numId="9" w16cid:durableId="2056418169">
     <w:abstractNumId w:val="23"/>
   </w:num>
-  <w:num w:numId="10">
+  <w:num w:numId="10" w16cid:durableId="1059472074">
     <w:abstractNumId w:val="26"/>
   </w:num>
-  <w:num w:numId="11">
+  <w:num w:numId="11" w16cid:durableId="2091342252">
     <w:abstractNumId w:val="19"/>
   </w:num>
-  <w:num w:numId="12">
+  <w:num w:numId="12" w16cid:durableId="917790272">
     <w:abstractNumId w:val="24"/>
   </w:num>
-  <w:num w:numId="13">
+  <w:num w:numId="13" w16cid:durableId="925580341">
     <w:abstractNumId w:val="3"/>
   </w:num>
-  <w:num w:numId="14">
+  <w:num w:numId="14" w16cid:durableId="429816984">
     <w:abstractNumId w:val="8"/>
   </w:num>
-  <w:num w:numId="15">
+  <w:num w:numId="15" w16cid:durableId="724261226">
     <w:abstractNumId w:val="21"/>
   </w:num>
-  <w:num w:numId="16">
+  <w:num w:numId="16" w16cid:durableId="437336945">
     <w:abstractNumId w:val="5"/>
   </w:num>
-  <w:num w:numId="17">
+  <w:num w:numId="17" w16cid:durableId="231545702">
     <w:abstractNumId w:val="16"/>
   </w:num>
-  <w:num w:numId="18">
+  <w:num w:numId="18" w16cid:durableId="2071003391">
     <w:abstractNumId w:val="0"/>
   </w:num>
-  <w:num w:numId="19">
+  <w:num w:numId="19" w16cid:durableId="1151560296">
     <w:abstractNumId w:val="28"/>
   </w:num>
-  <w:num w:numId="20">
+  <w:num w:numId="20" w16cid:durableId="425274288">
     <w:abstractNumId w:val="10"/>
   </w:num>
-  <w:num w:numId="21">
+  <w:num w:numId="21" w16cid:durableId="640237132">
     <w:abstractNumId w:val="20"/>
   </w:num>
-  <w:num w:numId="22">
+  <w:num w:numId="22" w16cid:durableId="2132356838">
     <w:abstractNumId w:val="14"/>
   </w:num>
-  <w:num w:numId="23">
+  <w:num w:numId="23" w16cid:durableId="525951292">
     <w:abstractNumId w:val="29"/>
   </w:num>
-  <w:num w:numId="24">
+  <w:num w:numId="24" w16cid:durableId="2023780809">
     <w:abstractNumId w:val="12"/>
   </w:num>
-  <w:num w:numId="25">
+  <w:num w:numId="25" w16cid:durableId="2091344147">
     <w:abstractNumId w:val="18"/>
   </w:num>
-  <w:num w:numId="26">
+  <w:num w:numId="26" w16cid:durableId="1583876211">
     <w:abstractNumId w:val="25"/>
   </w:num>
-  <w:num w:numId="27">
+  <w:num w:numId="27" w16cid:durableId="1644657525">
     <w:abstractNumId w:val="31"/>
   </w:num>
-  <w:num w:numId="28">
+  <w:num w:numId="28" w16cid:durableId="2006786188">
     <w:abstractNumId w:val="4"/>
   </w:num>
-  <w:num w:numId="29">
+  <w:num w:numId="29" w16cid:durableId="1407653680">
     <w:abstractNumId w:val="7"/>
   </w:num>
-  <w:num w:numId="30">
+  <w:num w:numId="30" w16cid:durableId="715010272">
     <w:abstractNumId w:val="6"/>
   </w:num>
-  <w:num w:numId="31">
+  <w:num w:numId="31" w16cid:durableId="1161971689">
     <w:abstractNumId w:val="30"/>
   </w:num>
-  <w:num w:numId="32">
+  <w:num w:numId="32" w16cid:durableId="627473931">
     <w:abstractNumId w:val="17"/>
   </w:num>
-  <w:num w:numId="33">
+  <w:num w:numId="33" w16cid:durableId="1914972343">
     <w:abstractNumId w:val="32"/>
   </w:num>
-  <w:num w:numId="34">
+  <w:num w:numId="34" w16cid:durableId="1914311745">
     <w:abstractNumId w:val="9"/>
   </w:num>
   <w:numIdMacAtCleanup w:val="15"/>
@@ -13044,6 +13159,10 @@
 </file>
 
 <file path=customXml/item1.xml><?xml version="1.0" encoding="utf-8"?>
+<LongProperties xmlns="http://schemas.microsoft.com/office/2006/metadata/longProperties"/>
+</file>
+
+<file path=customXml/item2.xml><?xml version="1.0" encoding="utf-8"?>
 <?mso-contentType ?>
 <FormTemplates xmlns="http://schemas.microsoft.com/sharepoint/v3/contenttype/forms">
   <Display>DocumentLibraryForm</Display>
@@ -13052,11 +13171,62 @@
 </FormTemplates>
 </file>
 
-<file path=customXml/item2.xml><?xml version="1.0" encoding="utf-8"?>
-<LongProperties xmlns="http://schemas.microsoft.com/office/2006/metadata/longProperties"/>
+<file path=customXml/item3.xml><?xml version="1.0" encoding="utf-8"?>
+<p:properties xmlns:p="http://schemas.microsoft.com/office/2006/metadata/properties" xmlns:xsi="http://www.w3.org/2001/XMLSchema-instance" xmlns:pc="http://schemas.microsoft.com/office/infopath/2007/PartnerControls">
+  <documentManagement>
+    <FolderType xmlns="833ce3ab-d172-455c-9989-f10facae9784" xsi:nil="true"/>
+    <Students xmlns="833ce3ab-d172-455c-9989-f10facae9784">
+      <UserInfo>
+        <DisplayName/>
+        <AccountId xsi:nil="true"/>
+        <AccountType/>
+      </UserInfo>
+    </Students>
+    <TeamsChannelId xmlns="833ce3ab-d172-455c-9989-f10facae9784" xsi:nil="true"/>
+    <Student_Groups xmlns="833ce3ab-d172-455c-9989-f10facae9784">
+      <UserInfo>
+        <DisplayName/>
+        <AccountId xsi:nil="true"/>
+        <AccountType/>
+      </UserInfo>
+    </Student_Groups>
+    <Math_Settings xmlns="833ce3ab-d172-455c-9989-f10facae9784" xsi:nil="true"/>
+    <Is_Collaboration_Space_Locked xmlns="833ce3ab-d172-455c-9989-f10facae9784" xsi:nil="true"/>
+    <AppVersion xmlns="833ce3ab-d172-455c-9989-f10facae9784" xsi:nil="true"/>
+    <Owner xmlns="833ce3ab-d172-455c-9989-f10facae9784">
+      <UserInfo>
+        <DisplayName/>
+        <AccountId xsi:nil="true"/>
+        <AccountType/>
+      </UserInfo>
+    </Owner>
+    <Has_Teacher_Only_SectionGroup xmlns="833ce3ab-d172-455c-9989-f10facae9784" xsi:nil="true"/>
+    <NotebookType xmlns="833ce3ab-d172-455c-9989-f10facae9784" xsi:nil="true"/>
+    <Teachers xmlns="833ce3ab-d172-455c-9989-f10facae9784">
+      <UserInfo>
+        <DisplayName/>
+        <AccountId xsi:nil="true"/>
+        <AccountType/>
+      </UserInfo>
+    </Teachers>
+    <Templates xmlns="833ce3ab-d172-455c-9989-f10facae9784" xsi:nil="true"/>
+    <DefaultSectionNames xmlns="833ce3ab-d172-455c-9989-f10facae9784" xsi:nil="true"/>
+    <CultureName xmlns="833ce3ab-d172-455c-9989-f10facae9784" xsi:nil="true"/>
+    <Distribution_Groups xmlns="833ce3ab-d172-455c-9989-f10facae9784" xsi:nil="true"/>
+    <Self_Registration_Enabled xmlns="833ce3ab-d172-455c-9989-f10facae9784" xsi:nil="true"/>
+    <LMS_Mappings xmlns="833ce3ab-d172-455c-9989-f10facae9784" xsi:nil="true"/>
+    <Invited_Teachers xmlns="833ce3ab-d172-455c-9989-f10facae9784" xsi:nil="true"/>
+    <Invited_Students xmlns="833ce3ab-d172-455c-9989-f10facae9784" xsi:nil="true"/>
+    <IsNotebookLocked xmlns="833ce3ab-d172-455c-9989-f10facae9784" xsi:nil="true"/>
+  </documentManagement>
+</p:properties>
 </file>
 
-<file path=customXml/item3.xml><?xml version="1.0" encoding="utf-8"?>
+<file path=customXml/item4.xml><?xml version="1.0" encoding="utf-8"?>
+<b:Sources xmlns:b="http://schemas.openxmlformats.org/officeDocument/2006/bibliography" xmlns="http://schemas.openxmlformats.org/officeDocument/2006/bibliography" SelectedStyle="\APA.XSL" StyleName="APA"/>
+</file>
+
+<file path=customXml/item5.xml><?xml version="1.0" encoding="utf-8"?>
 <ct:contentTypeSchema xmlns:ct="http://schemas.microsoft.com/office/2006/metadata/contentType" xmlns:ma="http://schemas.microsoft.com/office/2006/metadata/properties/metaAttributes" ct:_="" ma:_="" ma:contentTypeName="Document" ma:contentTypeID="0x010100D482CBA738D00D4AAC9330883AE1DA78" ma:contentTypeVersion="33" ma:contentTypeDescription="Create a new document." ma:contentTypeScope="" ma:versionID="8e47dcab4e34a32242880baf61f0a73d">
   <xsd:schema xmlns:xsd="http://www.w3.org/2001/XMLSchema" xmlns:xs="http://www.w3.org/2001/XMLSchema" xmlns:p="http://schemas.microsoft.com/office/2006/metadata/properties" xmlns:ns3="3936cbe9-feea-4685-b03c-7f8d09c550f1" xmlns:ns4="833ce3ab-d172-455c-9989-f10facae9784" targetNamespace="http://schemas.microsoft.com/office/2006/metadata/properties" ma:root="true" ma:fieldsID="174389be43a91ce68753c33b6ac99b4e" ns3:_="" ns4:_="">
     <xsd:import namespace="3936cbe9-feea-4685-b03c-7f8d09c550f1"/>
@@ -13467,62 +13637,15 @@
 </ct:contentTypeSchema>
 </file>
 
-<file path=customXml/item4.xml><?xml version="1.0" encoding="utf-8"?>
-<b:Sources xmlns:b="http://schemas.openxmlformats.org/officeDocument/2006/bibliography" xmlns="http://schemas.openxmlformats.org/officeDocument/2006/bibliography" SelectedStyle="\APA.XSL" StyleName="APA"/>
+<file path=customXml/itemProps1.xml><?xml version="1.0" encoding="utf-8"?>
+<ds:datastoreItem xmlns:ds="http://schemas.openxmlformats.org/officeDocument/2006/customXml" ds:itemID="{ED9C3AC7-65F6-444B-AAD9-BED76FF91658}">
+  <ds:schemaRefs>
+    <ds:schemaRef ds:uri="http://schemas.microsoft.com/office/2006/metadata/longProperties"/>
+  </ds:schemaRefs>
+</ds:datastoreItem>
 </file>
 
-<file path=customXml/item5.xml><?xml version="1.0" encoding="utf-8"?>
-<p:properties xmlns:p="http://schemas.microsoft.com/office/2006/metadata/properties" xmlns:xsi="http://www.w3.org/2001/XMLSchema-instance" xmlns:pc="http://schemas.microsoft.com/office/infopath/2007/PartnerControls">
-  <documentManagement>
-    <FolderType xmlns="833ce3ab-d172-455c-9989-f10facae9784" xsi:nil="true"/>
-    <Students xmlns="833ce3ab-d172-455c-9989-f10facae9784">
-      <UserInfo>
-        <DisplayName/>
-        <AccountId xsi:nil="true"/>
-        <AccountType/>
-      </UserInfo>
-    </Students>
-    <TeamsChannelId xmlns="833ce3ab-d172-455c-9989-f10facae9784" xsi:nil="true"/>
-    <Student_Groups xmlns="833ce3ab-d172-455c-9989-f10facae9784">
-      <UserInfo>
-        <DisplayName/>
-        <AccountId xsi:nil="true"/>
-        <AccountType/>
-      </UserInfo>
-    </Student_Groups>
-    <Math_Settings xmlns="833ce3ab-d172-455c-9989-f10facae9784" xsi:nil="true"/>
-    <Is_Collaboration_Space_Locked xmlns="833ce3ab-d172-455c-9989-f10facae9784" xsi:nil="true"/>
-    <AppVersion xmlns="833ce3ab-d172-455c-9989-f10facae9784" xsi:nil="true"/>
-    <Owner xmlns="833ce3ab-d172-455c-9989-f10facae9784">
-      <UserInfo>
-        <DisplayName/>
-        <AccountId xsi:nil="true"/>
-        <AccountType/>
-      </UserInfo>
-    </Owner>
-    <Has_Teacher_Only_SectionGroup xmlns="833ce3ab-d172-455c-9989-f10facae9784" xsi:nil="true"/>
-    <NotebookType xmlns="833ce3ab-d172-455c-9989-f10facae9784" xsi:nil="true"/>
-    <Teachers xmlns="833ce3ab-d172-455c-9989-f10facae9784">
-      <UserInfo>
-        <DisplayName/>
-        <AccountId xsi:nil="true"/>
-        <AccountType/>
-      </UserInfo>
-    </Teachers>
-    <Templates xmlns="833ce3ab-d172-455c-9989-f10facae9784" xsi:nil="true"/>
-    <DefaultSectionNames xmlns="833ce3ab-d172-455c-9989-f10facae9784" xsi:nil="true"/>
-    <CultureName xmlns="833ce3ab-d172-455c-9989-f10facae9784" xsi:nil="true"/>
-    <Distribution_Groups xmlns="833ce3ab-d172-455c-9989-f10facae9784" xsi:nil="true"/>
-    <Self_Registration_Enabled xmlns="833ce3ab-d172-455c-9989-f10facae9784" xsi:nil="true"/>
-    <LMS_Mappings xmlns="833ce3ab-d172-455c-9989-f10facae9784" xsi:nil="true"/>
-    <Invited_Teachers xmlns="833ce3ab-d172-455c-9989-f10facae9784" xsi:nil="true"/>
-    <Invited_Students xmlns="833ce3ab-d172-455c-9989-f10facae9784" xsi:nil="true"/>
-    <IsNotebookLocked xmlns="833ce3ab-d172-455c-9989-f10facae9784" xsi:nil="true"/>
-  </documentManagement>
-</p:properties>
-</file>
-
-<file path=customXml/itemProps1.xml><?xml version="1.0" encoding="utf-8"?>
+<file path=customXml/itemProps2.xml><?xml version="1.0" encoding="utf-8"?>
 <ds:datastoreItem xmlns:ds="http://schemas.openxmlformats.org/officeDocument/2006/customXml" ds:itemID="{96001339-1F25-4BDD-94F9-AA3400008571}">
   <ds:schemaRefs>
     <ds:schemaRef ds:uri="http://schemas.microsoft.com/sharepoint/v3/contenttype/forms"/>
@@ -13530,15 +13653,25 @@
 </ds:datastoreItem>
 </file>
 
-<file path=customXml/itemProps2.xml><?xml version="1.0" encoding="utf-8"?>
-<ds:datastoreItem xmlns:ds="http://schemas.openxmlformats.org/officeDocument/2006/customXml" ds:itemID="{ED9C3AC7-65F6-444B-AAD9-BED76FF91658}">
+<file path=customXml/itemProps3.xml><?xml version="1.0" encoding="utf-8"?>
+<ds:datastoreItem xmlns:ds="http://schemas.openxmlformats.org/officeDocument/2006/customXml" ds:itemID="{A16F99D5-FAF9-47B7-BB2E-CAC1EF9F3B71}">
   <ds:schemaRefs>
-    <ds:schemaRef ds:uri="http://schemas.microsoft.com/office/2006/metadata/longProperties"/>
+    <ds:schemaRef ds:uri="http://schemas.microsoft.com/office/2006/metadata/properties"/>
+    <ds:schemaRef ds:uri="http://schemas.microsoft.com/office/infopath/2007/PartnerControls"/>
+    <ds:schemaRef ds:uri="833ce3ab-d172-455c-9989-f10facae9784"/>
   </ds:schemaRefs>
 </ds:datastoreItem>
 </file>
 
-<file path=customXml/itemProps3.xml><?xml version="1.0" encoding="utf-8"?>
+<file path=customXml/itemProps4.xml><?xml version="1.0" encoding="utf-8"?>
+<ds:datastoreItem xmlns:ds="http://schemas.openxmlformats.org/officeDocument/2006/customXml" ds:itemID="{D02A61D5-0F30-481F-8A76-29AF2504C0D1}">
+  <ds:schemaRefs>
+    <ds:schemaRef ds:uri="http://schemas.openxmlformats.org/officeDocument/2006/bibliography"/>
+  </ds:schemaRefs>
+</ds:datastoreItem>
+</file>
+
+<file path=customXml/itemProps5.xml><?xml version="1.0" encoding="utf-8"?>
 <ds:datastoreItem xmlns:ds="http://schemas.openxmlformats.org/officeDocument/2006/customXml" ds:itemID="{C3B379D3-68ED-4924-9080-2CFFEEB38B90}">
   <ds:schemaRefs>
     <ds:schemaRef ds:uri="http://schemas.microsoft.com/office/2006/metadata/contentType"/>
@@ -13555,22 +13688,4 @@
     <ds:schemaRef ds:uri="http://schemas.microsoft.com/internal/obd"/>
   </ds:schemaRefs>
 </ds:datastoreItem>
-</file>
-
-<file path=customXml/itemProps4.xml><?xml version="1.0" encoding="utf-8"?>
-<ds:datastoreItem xmlns:ds="http://schemas.openxmlformats.org/officeDocument/2006/customXml" ds:itemID="{D02A61D5-0F30-481F-8A76-29AF2504C0D1}">
-  <ds:schemaRefs>
-    <ds:schemaRef ds:uri="http://schemas.openxmlformats.org/officeDocument/2006/bibliography"/>
-  </ds:schemaRefs>
-</ds:datastoreItem>
-</file>
-
-<file path=customXml/itemProps5.xml><?xml version="1.0" encoding="utf-8"?>
-<ds:datastoreItem xmlns:ds="http://schemas.openxmlformats.org/officeDocument/2006/customXml" ds:itemID="{A16F99D5-FAF9-47B7-BB2E-CAC1EF9F3B71}">
-  <ds:schemaRefs>
-    <ds:schemaRef ds:uri="http://schemas.microsoft.com/office/2006/metadata/properties"/>
-    <ds:schemaRef ds:uri="http://schemas.microsoft.com/office/infopath/2007/PartnerControls"/>
-    <ds:schemaRef ds:uri="833ce3ab-d172-455c-9989-f10facae9784"/>
-  </ds:schemaRefs>
-</ds:datastoreItem>
 </file>